--- a/report1.docx
+++ b/report1.docx
@@ -98,16 +98,18 @@
           <w:sz w:val="28"/>
           <w:szCs w:val="28"/>
         </w:rPr>
-        <w:t>кафедра информатики и математического обеспечени</w:t>
-      </w:r>
-      <w:r>
+        <w:t>кафедра информатики и математического обеспечения</w:t>
+      </w:r>
+    </w:p>
+    <w:p>
+      <w:pPr>
+        <w:jc w:val="center"/>
         <w:rPr>
           <w:rFonts w:ascii="Times New Roman" w:hAnsi="Times New Roman" w:cs="Times New Roman"/>
           <w:sz w:val="28"/>
           <w:szCs w:val="28"/>
         </w:rPr>
-        <w:t>я</w:t>
-      </w:r>
+      </w:pPr>
     </w:p>
     <w:p>
       <w:pPr>
@@ -144,34 +146,24 @@
         <w:jc w:val="center"/>
         <w:rPr>
           <w:rFonts w:ascii="Times New Roman" w:hAnsi="Times New Roman" w:cs="Times New Roman"/>
-          <w:sz w:val="28"/>
-          <w:szCs w:val="28"/>
-        </w:rPr>
-      </w:pPr>
+          <w:sz w:val="24"/>
+          <w:szCs w:val="24"/>
+        </w:rPr>
+      </w:pPr>
+      <w:r>
+        <w:rPr>
+          <w:rFonts w:ascii="Times New Roman" w:hAnsi="Times New Roman" w:cs="Times New Roman"/>
+          <w:sz w:val="24"/>
+          <w:szCs w:val="24"/>
+        </w:rPr>
+        <w:t>Промежуточный отчёт о научно-исследовательской работе</w:t>
+      </w:r>
     </w:p>
     <w:p>
       <w:pPr>
         <w:jc w:val="center"/>
         <w:rPr>
           <w:rFonts w:ascii="Times New Roman" w:hAnsi="Times New Roman" w:cs="Times New Roman"/>
-          <w:sz w:val="24"/>
-          <w:szCs w:val="24"/>
-        </w:rPr>
-      </w:pPr>
-      <w:r>
-        <w:rPr>
-          <w:rFonts w:ascii="Times New Roman" w:hAnsi="Times New Roman" w:cs="Times New Roman"/>
-          <w:sz w:val="24"/>
-          <w:szCs w:val="24"/>
-        </w:rPr>
-        <w:t>Промежуточный отчёт о научно-исследовательской работе</w:t>
-      </w:r>
-    </w:p>
-    <w:p>
-      <w:pPr>
-        <w:jc w:val="center"/>
-        <w:rPr>
-          <w:rFonts w:ascii="Times New Roman" w:hAnsi="Times New Roman" w:cs="Times New Roman"/>
           <w:sz w:val="32"/>
           <w:szCs w:val="24"/>
         </w:rPr>
@@ -182,7 +174,25 @@
           <w:sz w:val="32"/>
           <w:szCs w:val="24"/>
         </w:rPr>
-        <w:t>Разработка персонального интеллектуального помощника для подготовки к ЕГЭ и ОГЭ по информатике</w:t>
+        <w:t xml:space="preserve">Разработка </w:t>
+      </w:r>
+      <w:r>
+        <w:rPr>
+          <w:rFonts w:ascii="Times New Roman" w:hAnsi="Times New Roman" w:cs="Times New Roman"/>
+          <w:sz w:val="32"/>
+          <w:szCs w:val="24"/>
+        </w:rPr>
+        <w:t xml:space="preserve">серверной части </w:t>
+      </w:r>
+      <w:bookmarkStart w:id="0" w:name="_GoBack"/>
+      <w:bookmarkEnd w:id="0"/>
+      <w:r>
+        <w:rPr>
+          <w:rFonts w:ascii="Times New Roman" w:hAnsi="Times New Roman" w:cs="Times New Roman"/>
+          <w:sz w:val="32"/>
+          <w:szCs w:val="24"/>
+        </w:rPr>
+        <w:t>персонального интеллектуального помощника для подготовки к ЕГЭ и ОГЭ по информатике</w:t>
       </w:r>
     </w:p>
     <w:p>
@@ -293,8 +303,6 @@
         </w:rPr>
         <w:t>т</w:t>
       </w:r>
-      <w:bookmarkStart w:id="0" w:name="_GoBack"/>
-      <w:bookmarkEnd w:id="0"/>
       <w:r>
         <w:rPr>
           <w:rFonts w:ascii="Times New Roman" w:hAnsi="Times New Roman" w:cs="Times New Roman"/>
@@ -776,7 +784,6 @@
           <w:rFonts w:ascii="Times New Roman" w:hAnsi="Times New Roman" w:cs="Times New Roman"/>
           <w:sz w:val="24"/>
           <w:szCs w:val="24"/>
-          <w:lang w:val="en-GB"/>
         </w:rPr>
       </w:pPr>
       <w:r>
@@ -821,7 +828,6 @@
           <w:rFonts w:ascii="Times New Roman" w:hAnsi="Times New Roman" w:cs="Times New Roman"/>
           <w:sz w:val="24"/>
           <w:szCs w:val="24"/>
-          <w:lang w:val="en-GB"/>
         </w:rPr>
       </w:pPr>
     </w:p>
@@ -832,7 +838,6 @@
           <w:rFonts w:ascii="Times New Roman" w:hAnsi="Times New Roman" w:cs="Times New Roman"/>
           <w:sz w:val="24"/>
           <w:szCs w:val="24"/>
-          <w:lang w:val="en-GB"/>
         </w:rPr>
       </w:pPr>
     </w:p>
@@ -843,7 +848,6 @@
           <w:rFonts w:ascii="Times New Roman" w:hAnsi="Times New Roman" w:cs="Times New Roman"/>
           <w:sz w:val="24"/>
           <w:szCs w:val="24"/>
-          <w:lang w:val="en-GB"/>
         </w:rPr>
       </w:pPr>
     </w:p>
@@ -854,7 +858,6 @@
           <w:rFonts w:ascii="Times New Roman" w:hAnsi="Times New Roman" w:cs="Times New Roman"/>
           <w:sz w:val="24"/>
           <w:szCs w:val="24"/>
-          <w:lang w:val="en-GB"/>
         </w:rPr>
       </w:pPr>
     </w:p>
@@ -865,7 +868,6 @@
           <w:rFonts w:ascii="Times New Roman" w:hAnsi="Times New Roman" w:cs="Times New Roman"/>
           <w:sz w:val="24"/>
           <w:szCs w:val="24"/>
-          <w:lang w:val="en-GB"/>
         </w:rPr>
       </w:pPr>
     </w:p>
@@ -876,7 +878,6 @@
           <w:rFonts w:ascii="Times New Roman" w:hAnsi="Times New Roman" w:cs="Times New Roman"/>
           <w:sz w:val="24"/>
           <w:szCs w:val="24"/>
-          <w:lang w:val="en-GB"/>
         </w:rPr>
       </w:pPr>
     </w:p>
@@ -1335,8 +1336,10 @@
       <w:r>
         <w:rPr>
           <w:rFonts w:ascii="Times New Roman" w:hAnsi="Times New Roman" w:cs="Times New Roman"/>
-          <w:sz w:val="24"/>
-          <w:szCs w:val="24"/>
+          <w:noProof/>
+          <w:sz w:val="24"/>
+          <w:szCs w:val="24"/>
+          <w:lang w:eastAsia="ru-RU"/>
         </w:rPr>
         <w:drawing>
           <wp:inline distT="0" distB="0" distL="0" distR="0">
@@ -1390,7 +1393,7 @@
     </w:p>
     <w:p>
       <w:pPr>
-        <w:jc w:val="both"/>
+        <w:jc w:val="center"/>
         <w:rPr>
           <w:rFonts w:ascii="Times New Roman" w:hAnsi="Times New Roman" w:cs="Times New Roman"/>
           <w:sz w:val="24"/>
@@ -1637,8 +1640,10 @@
       <w:r>
         <w:rPr>
           <w:rFonts w:ascii="Times New Roman" w:hAnsi="Times New Roman" w:cs="Times New Roman"/>
-          <w:sz w:val="24"/>
-          <w:szCs w:val="24"/>
+          <w:noProof/>
+          <w:sz w:val="24"/>
+          <w:szCs w:val="24"/>
+          <w:lang w:eastAsia="ru-RU"/>
         </w:rPr>
         <w:drawing>
           <wp:inline distT="0" distB="0" distL="0" distR="0">
@@ -1692,7 +1697,7 @@
     </w:p>
     <w:p>
       <w:pPr>
-        <w:jc w:val="both"/>
+        <w:jc w:val="center"/>
         <w:rPr>
           <w:rFonts w:ascii="Times New Roman" w:hAnsi="Times New Roman" w:cs="Times New Roman"/>
           <w:sz w:val="24"/>
@@ -3398,6 +3403,14 @@
           <w:szCs w:val="24"/>
         </w:rPr>
         <w:t>Статистика аудитории социальных сетей</w:t>
+      </w:r>
+      <w:r>
+        <w:rPr>
+          <w:rFonts w:ascii="Times New Roman" w:hAnsi="Times New Roman" w:cs="Times New Roman"/>
+          <w:sz w:val="24"/>
+          <w:szCs w:val="24"/>
+        </w:rPr>
+        <w:t xml:space="preserve"> [Электронный ресурс]</w:t>
       </w:r>
       <w:r>
         <w:rPr>
@@ -5103,6 +5116,7 @@
   <w:style w:type="character" w:default="1" w:styleId="a0">
     <w:name w:val="Default Paragraph Font"/>
     <w:uiPriority w:val="1"/>
+    <w:semiHidden/>
     <w:unhideWhenUsed/>
   </w:style>
   <w:style w:type="table" w:default="1" w:styleId="a1">
@@ -5417,7 +5431,7 @@
 </file>
 
 <file path=customXml/itemProps1.xml><?xml version="1.0" encoding="utf-8"?>
-<ds:datastoreItem xmlns:ds="http://schemas.openxmlformats.org/officeDocument/2006/customXml" ds:itemID="{0B679DC4-16AA-4184-8B8C-91425652A3F0}">
+<ds:datastoreItem xmlns:ds="http://schemas.openxmlformats.org/officeDocument/2006/customXml" ds:itemID="{63CF0CB2-5666-4E70-A370-CCA6F98E8BCB}">
   <ds:schemaRefs>
     <ds:schemaRef ds:uri="http://schemas.openxmlformats.org/officeDocument/2006/bibliography"/>
   </ds:schemaRefs>

--- a/report1.docx
+++ b/report1.docx
@@ -1,6 +1,6 @@
 
 <file path=word/document.xml><?xml version="1.0" encoding="utf-8"?>
-<w:document xmlns:wpc="http://schemas.microsoft.com/office/word/2010/wordprocessingCanvas" xmlns:cx="http://schemas.microsoft.com/office/drawing/2014/chartex" xmlns:mc="http://schemas.openxmlformats.org/markup-compatibility/2006" xmlns:o="urn:schemas-microsoft-com:office:office" xmlns:r="http://schemas.openxmlformats.org/officeDocument/2006/relationships" xmlns:m="http://schemas.openxmlformats.org/officeDocument/2006/math" xmlns:v="urn:schemas-microsoft-com:vml" xmlns:wp14="http://schemas.microsoft.com/office/word/2010/wordprocessingDrawing" xmlns:wp="http://schemas.openxmlformats.org/drawingml/2006/wordprocessingDrawing" xmlns:w10="urn:schemas-microsoft-com:office:word" xmlns:w="http://schemas.openxmlformats.org/wordprocessingml/2006/main" xmlns:w14="http://schemas.microsoft.com/office/word/2010/wordml" xmlns:w15="http://schemas.microsoft.com/office/word/2012/wordml" xmlns:w16se="http://schemas.microsoft.com/office/word/2015/wordml/symex" xmlns:wpg="http://schemas.microsoft.com/office/word/2010/wordprocessingGroup" xmlns:wpi="http://schemas.microsoft.com/office/word/2010/wordprocessingInk" xmlns:wne="http://schemas.microsoft.com/office/word/2006/wordml" xmlns:wps="http://schemas.microsoft.com/office/word/2010/wordprocessingShape" mc:Ignorable="w14 w15 w16se wp14">
+<w:document xmlns:ve="http://schemas.openxmlformats.org/markup-compatibility/2006" xmlns:o="urn:schemas-microsoft-com:office:office" xmlns:r="http://schemas.openxmlformats.org/officeDocument/2006/relationships" xmlns:m="http://schemas.openxmlformats.org/officeDocument/2006/math" xmlns:v="urn:schemas-microsoft-com:vml" xmlns:wp="http://schemas.openxmlformats.org/drawingml/2006/wordprocessingDrawing" xmlns:w10="urn:schemas-microsoft-com:office:word" xmlns:w="http://schemas.openxmlformats.org/wordprocessingml/2006/main" xmlns:wne="http://schemas.microsoft.com/office/word/2006/wordml">
   <w:body>
     <w:p>
       <w:pPr>
@@ -184,136 +184,128 @@
         </w:rPr>
         <w:t xml:space="preserve">серверной части </w:t>
       </w:r>
+      <w:r>
+        <w:rPr>
+          <w:rFonts w:ascii="Times New Roman" w:hAnsi="Times New Roman" w:cs="Times New Roman"/>
+          <w:sz w:val="32"/>
+          <w:szCs w:val="24"/>
+        </w:rPr>
+        <w:t>персонального интеллектуального помощника для подготовки к ЕГЭ и ОГЭ по информатике</w:t>
+      </w:r>
+    </w:p>
+    <w:p>
+      <w:pPr>
+        <w:jc w:val="center"/>
+        <w:rPr>
+          <w:rFonts w:ascii="Times New Roman" w:hAnsi="Times New Roman" w:cs="Times New Roman"/>
+          <w:sz w:val="32"/>
+          <w:szCs w:val="24"/>
+        </w:rPr>
+      </w:pPr>
+    </w:p>
+    <w:p>
+      <w:pPr>
+        <w:jc w:val="right"/>
+        <w:rPr>
+          <w:rFonts w:ascii="Times New Roman" w:hAnsi="Times New Roman" w:cs="Times New Roman"/>
+          <w:sz w:val="24"/>
+          <w:szCs w:val="24"/>
+        </w:rPr>
+      </w:pPr>
+      <w:r>
+        <w:rPr>
+          <w:rFonts w:ascii="Times New Roman" w:hAnsi="Times New Roman" w:cs="Times New Roman"/>
+          <w:sz w:val="24"/>
+          <w:szCs w:val="24"/>
+        </w:rPr>
+        <w:t>Выполнил</w:t>
+      </w:r>
+      <w:r>
+        <w:rPr>
+          <w:rFonts w:ascii="Times New Roman" w:hAnsi="Times New Roman" w:cs="Times New Roman"/>
+          <w:sz w:val="24"/>
+          <w:szCs w:val="24"/>
+        </w:rPr>
+        <w:t>:</w:t>
+      </w:r>
+      <w:r>
+        <w:rPr>
+          <w:rFonts w:ascii="Times New Roman" w:hAnsi="Times New Roman" w:cs="Times New Roman"/>
+          <w:sz w:val="24"/>
+          <w:szCs w:val="24"/>
+        </w:rPr>
+        <w:tab/>
+      </w:r>
+      <w:r>
+        <w:rPr>
+          <w:rFonts w:ascii="Times New Roman" w:hAnsi="Times New Roman" w:cs="Times New Roman"/>
+          <w:sz w:val="24"/>
+          <w:szCs w:val="24"/>
+        </w:rPr>
+        <w:tab/>
+      </w:r>
+      <w:r>
+        <w:rPr>
+          <w:rFonts w:ascii="Times New Roman" w:hAnsi="Times New Roman" w:cs="Times New Roman"/>
+          <w:sz w:val="24"/>
+          <w:szCs w:val="24"/>
+        </w:rPr>
+        <w:tab/>
+      </w:r>
+      <w:r>
+        <w:rPr>
+          <w:rFonts w:ascii="Times New Roman" w:hAnsi="Times New Roman" w:cs="Times New Roman"/>
+          <w:sz w:val="24"/>
+          <w:szCs w:val="24"/>
+        </w:rPr>
+        <w:tab/>
+      </w:r>
+      <w:r>
+        <w:rPr>
+          <w:rFonts w:ascii="Times New Roman" w:hAnsi="Times New Roman" w:cs="Times New Roman"/>
+          <w:sz w:val="24"/>
+          <w:szCs w:val="24"/>
+        </w:rPr>
+        <w:tab/>
+      </w:r>
+      <w:r>
+        <w:rPr>
+          <w:rFonts w:ascii="Times New Roman" w:hAnsi="Times New Roman" w:cs="Times New Roman"/>
+          <w:sz w:val="24"/>
+          <w:szCs w:val="24"/>
+        </w:rPr>
+        <w:tab/>
+      </w:r>
+      <w:r>
+        <w:rPr>
+          <w:rFonts w:ascii="Times New Roman" w:hAnsi="Times New Roman" w:cs="Times New Roman"/>
+          <w:sz w:val="24"/>
+          <w:szCs w:val="24"/>
+        </w:rPr>
+        <w:tab/>
+      </w:r>
+      <w:r>
+        <w:rPr>
+          <w:rFonts w:ascii="Times New Roman" w:hAnsi="Times New Roman" w:cs="Times New Roman"/>
+          <w:sz w:val="24"/>
+          <w:szCs w:val="24"/>
+        </w:rPr>
+        <w:br/>
+        <w:t>студен</w:t>
+      </w:r>
+      <w:r>
+        <w:rPr>
+          <w:rFonts w:ascii="Times New Roman" w:hAnsi="Times New Roman" w:cs="Times New Roman"/>
+          <w:sz w:val="24"/>
+          <w:szCs w:val="24"/>
+        </w:rPr>
+        <w:t>т</w:t>
+      </w:r>
       <w:bookmarkStart w:id="0" w:name="_GoBack"/>
       <w:bookmarkEnd w:id="0"/>
       <w:r>
         <w:rPr>
           <w:rFonts w:ascii="Times New Roman" w:hAnsi="Times New Roman" w:cs="Times New Roman"/>
-          <w:sz w:val="32"/>
-          <w:szCs w:val="24"/>
-        </w:rPr>
-        <w:t>персонального интеллектуального помощника для подготовки к ЕГЭ и ОГЭ по информатике</w:t>
-      </w:r>
-    </w:p>
-    <w:p>
-      <w:pPr>
-        <w:jc w:val="center"/>
-        <w:rPr>
-          <w:rFonts w:ascii="Times New Roman" w:hAnsi="Times New Roman" w:cs="Times New Roman"/>
-          <w:sz w:val="32"/>
-          <w:szCs w:val="24"/>
-        </w:rPr>
-      </w:pPr>
-    </w:p>
-    <w:p>
-      <w:pPr>
-        <w:jc w:val="right"/>
-        <w:rPr>
-          <w:rFonts w:ascii="Times New Roman" w:hAnsi="Times New Roman" w:cs="Times New Roman"/>
-          <w:sz w:val="24"/>
-          <w:szCs w:val="24"/>
-        </w:rPr>
-      </w:pPr>
-      <w:r>
-        <w:rPr>
-          <w:rFonts w:ascii="Times New Roman" w:hAnsi="Times New Roman" w:cs="Times New Roman"/>
-          <w:sz w:val="24"/>
-          <w:szCs w:val="24"/>
-        </w:rPr>
-        <w:t>Выполнил</w:t>
-      </w:r>
-      <w:r>
-        <w:rPr>
-          <w:rFonts w:ascii="Times New Roman" w:hAnsi="Times New Roman" w:cs="Times New Roman"/>
-          <w:sz w:val="24"/>
-          <w:szCs w:val="24"/>
-        </w:rPr>
-        <w:t>:</w:t>
-      </w:r>
-      <w:r>
-        <w:rPr>
-          <w:rFonts w:ascii="Times New Roman" w:hAnsi="Times New Roman" w:cs="Times New Roman"/>
-          <w:sz w:val="24"/>
-          <w:szCs w:val="24"/>
-        </w:rPr>
-        <w:tab/>
-      </w:r>
-      <w:r>
-        <w:rPr>
-          <w:rFonts w:ascii="Times New Roman" w:hAnsi="Times New Roman" w:cs="Times New Roman"/>
-          <w:sz w:val="24"/>
-          <w:szCs w:val="24"/>
-        </w:rPr>
-        <w:tab/>
-      </w:r>
-      <w:r>
-        <w:rPr>
-          <w:rFonts w:ascii="Times New Roman" w:hAnsi="Times New Roman" w:cs="Times New Roman"/>
-          <w:sz w:val="24"/>
-          <w:szCs w:val="24"/>
-        </w:rPr>
-        <w:tab/>
-      </w:r>
-      <w:r>
-        <w:rPr>
-          <w:rFonts w:ascii="Times New Roman" w:hAnsi="Times New Roman" w:cs="Times New Roman"/>
-          <w:sz w:val="24"/>
-          <w:szCs w:val="24"/>
-        </w:rPr>
-        <w:tab/>
-      </w:r>
-      <w:r>
-        <w:rPr>
-          <w:rFonts w:ascii="Times New Roman" w:hAnsi="Times New Roman" w:cs="Times New Roman"/>
-          <w:sz w:val="24"/>
-          <w:szCs w:val="24"/>
-        </w:rPr>
-        <w:tab/>
-      </w:r>
-      <w:r>
-        <w:rPr>
-          <w:rFonts w:ascii="Times New Roman" w:hAnsi="Times New Roman" w:cs="Times New Roman"/>
-          <w:sz w:val="24"/>
-          <w:szCs w:val="24"/>
-        </w:rPr>
-        <w:tab/>
-      </w:r>
-      <w:r>
-        <w:rPr>
-          <w:rFonts w:ascii="Times New Roman" w:hAnsi="Times New Roman" w:cs="Times New Roman"/>
-          <w:sz w:val="24"/>
-          <w:szCs w:val="24"/>
-        </w:rPr>
-        <w:tab/>
-      </w:r>
-      <w:r>
-        <w:rPr>
-          <w:rFonts w:ascii="Times New Roman" w:hAnsi="Times New Roman" w:cs="Times New Roman"/>
-          <w:sz w:val="24"/>
-          <w:szCs w:val="24"/>
-        </w:rPr>
-        <w:br/>
-        <w:t>студен</w:t>
-      </w:r>
-      <w:r>
-        <w:rPr>
-          <w:rFonts w:ascii="Times New Roman" w:hAnsi="Times New Roman" w:cs="Times New Roman"/>
-          <w:sz w:val="24"/>
-          <w:szCs w:val="24"/>
-        </w:rPr>
-        <w:t>т</w:t>
-      </w:r>
-      <w:r>
-        <w:rPr>
-          <w:rFonts w:ascii="Times New Roman" w:hAnsi="Times New Roman" w:cs="Times New Roman"/>
-          <w:sz w:val="24"/>
-          <w:szCs w:val="24"/>
-        </w:rPr>
-        <w:t xml:space="preserve"> </w:t>
-      </w:r>
-      <w:r>
-        <w:rPr>
-          <w:rFonts w:ascii="Times New Roman" w:hAnsi="Times New Roman" w:cs="Times New Roman"/>
           <w:sz w:val="24"/>
           <w:szCs w:val="24"/>
         </w:rPr>
@@ -742,23 +734,13 @@
           <w:szCs w:val="24"/>
         </w:rPr>
       </w:pPr>
-      <w:proofErr w:type="gramStart"/>
-      <w:r>
-        <w:rPr>
-          <w:rFonts w:ascii="Times New Roman" w:hAnsi="Times New Roman" w:cs="Times New Roman"/>
-          <w:sz w:val="24"/>
-          <w:szCs w:val="24"/>
-        </w:rPr>
-        <w:t>« _</w:t>
-      </w:r>
-      <w:proofErr w:type="gramEnd"/>
-      <w:r>
-        <w:rPr>
-          <w:rFonts w:ascii="Times New Roman" w:hAnsi="Times New Roman" w:cs="Times New Roman"/>
-          <w:sz w:val="24"/>
-          <w:szCs w:val="24"/>
-        </w:rPr>
-        <w:t xml:space="preserve">__ </w:t>
+      <w:r>
+        <w:rPr>
+          <w:rFonts w:ascii="Times New Roman" w:hAnsi="Times New Roman" w:cs="Times New Roman"/>
+          <w:sz w:val="24"/>
+          <w:szCs w:val="24"/>
+        </w:rPr>
+        <w:t xml:space="preserve">« ___ </w:t>
       </w:r>
       <w:r>
         <w:rPr>
@@ -1311,7 +1293,39 @@
           <w:sz w:val="24"/>
           <w:szCs w:val="24"/>
         </w:rPr>
-        <w:t xml:space="preserve"> число сдававших по Карелии: в 2014 году - 435 человек, в 2015 - 428 человек, в 2016 - 394 человека, в 2017 - 373 человека. Для сравнения в 2017 году физику выбрали 528 школьников, историю - 538, обществознание - 1662. Кроме того, большая часть результатов ЕГЭ по информатике в 2017 году колеблется в диапазоне от 66 до 75 баллов (рис. 1). Эта ситуация может быть вызвана низким уровнем подготовки к данному экзамену в школах, а также недостатком репетиторов.</w:t>
+        <w:t xml:space="preserve"> число сдававших по Карелии: в 2014 году - 435 человек, в 2015 - 428 человек, в 2016 - 394 человека, в 2017 - 373 человека. Для сравнения в 2017 году физику выбрали 528 школьников, историю - 538, обществознание - 1662. Кроме того, большая часть результатов ЕГЭ по информатике в 2017 году колеблется в диапазоне от 66 до 75 баллов (рис. 1). Эта ситуация может быть вызвана низким уровнем подготовки к</w:t>
+      </w:r>
+      <w:r>
+        <w:rPr>
+          <w:rFonts w:ascii="Times New Roman" w:hAnsi="Times New Roman" w:cs="Times New Roman"/>
+          <w:sz w:val="24"/>
+          <w:szCs w:val="24"/>
+        </w:rPr>
+        <w:t xml:space="preserve"> сдаче экзамена по</w:t>
+      </w:r>
+      <w:r>
+        <w:rPr>
+          <w:rFonts w:ascii="Times New Roman" w:hAnsi="Times New Roman" w:cs="Times New Roman"/>
+          <w:sz w:val="24"/>
+          <w:szCs w:val="24"/>
+        </w:rPr>
+        <w:t xml:space="preserve"> данному </w:t>
+      </w:r>
+      <w:r>
+        <w:rPr>
+          <w:rFonts w:ascii="Times New Roman" w:hAnsi="Times New Roman" w:cs="Times New Roman"/>
+          <w:sz w:val="24"/>
+          <w:szCs w:val="24"/>
+        </w:rPr>
+        <w:t xml:space="preserve">предмету </w:t>
+      </w:r>
+      <w:r>
+        <w:rPr>
+          <w:rFonts w:ascii="Times New Roman" w:hAnsi="Times New Roman" w:cs="Times New Roman"/>
+          <w:sz w:val="24"/>
+          <w:szCs w:val="24"/>
+        </w:rPr>
+        <w:t>в школах.</w:t>
       </w:r>
     </w:p>
     <w:p>
@@ -1362,7 +1376,7 @@
                     <a:blip r:embed="rId6">
                       <a:extLst>
                         <a:ext uri="{28A0092B-C50C-407E-A947-70E740481C1C}">
-                          <a14:useLocalDpi xmlns:a14="http://schemas.microsoft.com/office/drawing/2010/main" val="0"/>
+                          <a14:useLocalDpi xmlns="" xmlns:wpc="http://schemas.microsoft.com/office/word/2010/wordprocessingCanvas" xmlns:cx="http://schemas.microsoft.com/office/drawing/2014/chartex" xmlns:mc="http://schemas.openxmlformats.org/markup-compatibility/2006" xmlns:o="urn:schemas-microsoft-com:office:office" xmlns:v="urn:schemas-microsoft-com:vml" xmlns:wp14="http://schemas.microsoft.com/office/word/2010/wordprocessingDrawing" xmlns:w10="urn:schemas-microsoft-com:office:word" xmlns:w="http://schemas.openxmlformats.org/wordprocessingml/2006/main" xmlns:w14="http://schemas.microsoft.com/office/word/2010/wordml" xmlns:w15="http://schemas.microsoft.com/office/word/2012/wordml" xmlns:w16se="http://schemas.microsoft.com/office/word/2015/wordml/symex" xmlns:wpg="http://schemas.microsoft.com/office/word/2010/wordprocessingGroup" xmlns:wpi="http://schemas.microsoft.com/office/word/2010/wordprocessingInk" xmlns:wps="http://schemas.microsoft.com/office/word/2010/wordprocessingShape" xmlns:a14="http://schemas.microsoft.com/office/drawing/2010/main" val="0"/>
                         </a:ext>
                       </a:extLst>
                     </a:blip>
@@ -1393,6 +1407,186 @@
     </w:p>
     <w:p>
       <w:pPr>
+        <w:jc w:val="both"/>
+        <w:rPr>
+          <w:rFonts w:ascii="Times New Roman" w:hAnsi="Times New Roman" w:cs="Times New Roman"/>
+          <w:sz w:val="24"/>
+          <w:szCs w:val="24"/>
+        </w:rPr>
+      </w:pPr>
+      <w:r>
+        <w:rPr>
+          <w:rFonts w:ascii="Times New Roman" w:hAnsi="Times New Roman" w:cs="Times New Roman"/>
+          <w:sz w:val="24"/>
+          <w:szCs w:val="24"/>
+        </w:rPr>
+        <w:tab/>
+      </w:r>
+      <w:r>
+        <w:rPr>
+          <w:rFonts w:ascii="Times New Roman" w:hAnsi="Times New Roman" w:cs="Times New Roman"/>
+          <w:sz w:val="24"/>
+          <w:szCs w:val="24"/>
+        </w:rPr>
+        <w:tab/>
+      </w:r>
+      <w:r>
+        <w:rPr>
+          <w:rFonts w:ascii="Times New Roman" w:hAnsi="Times New Roman" w:cs="Times New Roman"/>
+          <w:sz w:val="24"/>
+          <w:szCs w:val="24"/>
+        </w:rPr>
+        <w:t>рис. 1. Распределение баллов ЕГЭ по информатике на 2017г.</w:t>
+      </w:r>
+    </w:p>
+    <w:p>
+      <w:pPr>
+        <w:jc w:val="both"/>
+        <w:rPr>
+          <w:rFonts w:ascii="Times New Roman" w:hAnsi="Times New Roman" w:cs="Times New Roman"/>
+          <w:sz w:val="24"/>
+          <w:szCs w:val="24"/>
+        </w:rPr>
+      </w:pPr>
+    </w:p>
+    <w:p>
+      <w:pPr>
+        <w:jc w:val="both"/>
+        <w:rPr>
+          <w:rFonts w:ascii="Times New Roman" w:hAnsi="Times New Roman" w:cs="Times New Roman"/>
+          <w:sz w:val="24"/>
+          <w:szCs w:val="24"/>
+        </w:rPr>
+      </w:pPr>
+      <w:r>
+        <w:rPr>
+          <w:rFonts w:ascii="Times New Roman" w:hAnsi="Times New Roman" w:cs="Times New Roman"/>
+          <w:sz w:val="24"/>
+          <w:szCs w:val="24"/>
+        </w:rPr>
+        <w:t xml:space="preserve">Следовательно, </w:t>
+      </w:r>
+      <w:r>
+        <w:rPr>
+          <w:rFonts w:ascii="Times New Roman" w:hAnsi="Times New Roman" w:cs="Times New Roman"/>
+          <w:sz w:val="24"/>
+          <w:szCs w:val="24"/>
+        </w:rPr>
+        <w:t xml:space="preserve">для решения проблем </w:t>
+      </w:r>
+      <w:r>
+        <w:rPr>
+          <w:rFonts w:ascii="Times New Roman" w:hAnsi="Times New Roman" w:cs="Times New Roman"/>
+          <w:sz w:val="24"/>
+          <w:szCs w:val="24"/>
+        </w:rPr>
+        <w:t>подготовки выпускников школ к ЕГЭ по информатике требуется найти более прогрессивный подход, который привлечет школьников как к выбору информатики для сдачи в форме ЕГЭ, так и к более внимательному изучению данного предмета.  </w:t>
+      </w:r>
+    </w:p>
+    <w:p>
+      <w:pPr>
+        <w:jc w:val="both"/>
+        <w:rPr>
+          <w:rFonts w:ascii="Times New Roman" w:hAnsi="Times New Roman" w:cs="Times New Roman"/>
+          <w:sz w:val="24"/>
+          <w:szCs w:val="24"/>
+        </w:rPr>
+      </w:pPr>
+    </w:p>
+    <w:p>
+      <w:pPr>
+        <w:jc w:val="both"/>
+        <w:rPr>
+          <w:rFonts w:ascii="Times New Roman" w:hAnsi="Times New Roman" w:cs="Times New Roman"/>
+          <w:sz w:val="24"/>
+          <w:szCs w:val="24"/>
+        </w:rPr>
+      </w:pPr>
+      <w:r>
+        <w:rPr>
+          <w:rFonts w:ascii="Times New Roman" w:hAnsi="Times New Roman" w:cs="Times New Roman"/>
+          <w:sz w:val="24"/>
+          <w:szCs w:val="24"/>
+        </w:rPr>
+        <w:t>Известно, что школьники проводят много времени в социальных сетях. По статистике более 97 000 000 человек пользуются социальной сетью “</w:t>
+      </w:r>
+      <w:proofErr w:type="spellStart"/>
+      <w:r>
+        <w:rPr>
+          <w:rFonts w:ascii="Times New Roman" w:hAnsi="Times New Roman" w:cs="Times New Roman"/>
+          <w:sz w:val="24"/>
+          <w:szCs w:val="24"/>
+        </w:rPr>
+        <w:t>ВКонтакте</w:t>
+      </w:r>
+      <w:proofErr w:type="spellEnd"/>
+      <w:r>
+        <w:rPr>
+          <w:rFonts w:ascii="Times New Roman" w:hAnsi="Times New Roman" w:cs="Times New Roman"/>
+          <w:sz w:val="24"/>
+          <w:szCs w:val="24"/>
+        </w:rPr>
+        <w:t>”, среди них 24% - лица младше 18 лет (рис. 2). Кроме того, 77% аудитории “</w:t>
+      </w:r>
+      <w:proofErr w:type="spellStart"/>
+      <w:r>
+        <w:rPr>
+          <w:rFonts w:ascii="Times New Roman" w:hAnsi="Times New Roman" w:cs="Times New Roman"/>
+          <w:sz w:val="24"/>
+          <w:szCs w:val="24"/>
+        </w:rPr>
+        <w:t>ВКонтакте</w:t>
+      </w:r>
+      <w:proofErr w:type="spellEnd"/>
+      <w:r>
+        <w:rPr>
+          <w:rFonts w:ascii="Times New Roman" w:hAnsi="Times New Roman" w:cs="Times New Roman"/>
+          <w:sz w:val="24"/>
+          <w:szCs w:val="24"/>
+        </w:rPr>
+        <w:t>” являются пользователями мобильных платформ. Также “</w:t>
+      </w:r>
+      <w:proofErr w:type="spellStart"/>
+      <w:r>
+        <w:rPr>
+          <w:rFonts w:ascii="Times New Roman" w:hAnsi="Times New Roman" w:cs="Times New Roman"/>
+          <w:sz w:val="24"/>
+          <w:szCs w:val="24"/>
+        </w:rPr>
+        <w:t>ВКонтакте</w:t>
+      </w:r>
+      <w:proofErr w:type="spellEnd"/>
+      <w:r>
+        <w:rPr>
+          <w:rFonts w:ascii="Times New Roman" w:hAnsi="Times New Roman" w:cs="Times New Roman"/>
+          <w:sz w:val="24"/>
+          <w:szCs w:val="24"/>
+        </w:rPr>
+        <w:t xml:space="preserve">” предоставляет гибкий многофункциональный API для разработки пользовательских приложений и объемную документацию по его использованию. Поэтому данную платформу выгодно использовать для целенаправленной подготовки всех желающих к ЕГЭ по информатике. </w:t>
+      </w:r>
+    </w:p>
+    <w:p>
+      <w:pPr>
+        <w:jc w:val="both"/>
+        <w:rPr>
+          <w:rFonts w:ascii="Times New Roman" w:hAnsi="Times New Roman" w:cs="Times New Roman"/>
+          <w:sz w:val="24"/>
+          <w:szCs w:val="24"/>
+        </w:rPr>
+      </w:pPr>
+    </w:p>
+    <w:p>
+      <w:pPr>
+        <w:jc w:val="both"/>
+        <w:rPr>
+          <w:rFonts w:ascii="Times New Roman" w:hAnsi="Times New Roman" w:cs="Times New Roman"/>
+          <w:sz w:val="24"/>
+          <w:szCs w:val="24"/>
+        </w:rPr>
+      </w:pPr>
+    </w:p>
+    <w:p>
+      <w:pPr>
         <w:jc w:val="center"/>
         <w:rPr>
           <w:rFonts w:ascii="Times New Roman" w:hAnsi="Times New Roman" w:cs="Times New Roman"/>
@@ -1406,162 +1600,6 @@
           <w:sz w:val="24"/>
           <w:szCs w:val="24"/>
         </w:rPr>
-        <w:t>рис. 1. Распределение баллов ЕГЭ по информатике на 2017г.</w:t>
-      </w:r>
-    </w:p>
-    <w:p>
-      <w:pPr>
-        <w:jc w:val="both"/>
-        <w:rPr>
-          <w:rFonts w:ascii="Times New Roman" w:hAnsi="Times New Roman" w:cs="Times New Roman"/>
-          <w:sz w:val="24"/>
-          <w:szCs w:val="24"/>
-        </w:rPr>
-      </w:pPr>
-    </w:p>
-    <w:p>
-      <w:pPr>
-        <w:jc w:val="both"/>
-        <w:rPr>
-          <w:rFonts w:ascii="Times New Roman" w:hAnsi="Times New Roman" w:cs="Times New Roman"/>
-          <w:sz w:val="24"/>
-          <w:szCs w:val="24"/>
-        </w:rPr>
-      </w:pPr>
-      <w:r>
-        <w:rPr>
-          <w:rFonts w:ascii="Times New Roman" w:hAnsi="Times New Roman" w:cs="Times New Roman"/>
-          <w:sz w:val="24"/>
-          <w:szCs w:val="24"/>
-        </w:rPr>
-        <w:t>Следовательно, в вопросе подготовки выпускников школ к ЕГЭ по информатике требуется найти более прогрессивный подход, который привлечет школьников как к выбору информатики для сдачи в форме ЕГЭ, так и к более внимательному изучению данного предмета.  </w:t>
-      </w:r>
-    </w:p>
-    <w:p>
-      <w:pPr>
-        <w:jc w:val="both"/>
-        <w:rPr>
-          <w:rFonts w:ascii="Times New Roman" w:hAnsi="Times New Roman" w:cs="Times New Roman"/>
-          <w:sz w:val="24"/>
-          <w:szCs w:val="24"/>
-        </w:rPr>
-      </w:pPr>
-    </w:p>
-    <w:p>
-      <w:pPr>
-        <w:jc w:val="both"/>
-        <w:rPr>
-          <w:rFonts w:ascii="Times New Roman" w:hAnsi="Times New Roman" w:cs="Times New Roman"/>
-          <w:sz w:val="24"/>
-          <w:szCs w:val="24"/>
-        </w:rPr>
-      </w:pPr>
-      <w:r>
-        <w:rPr>
-          <w:rFonts w:ascii="Times New Roman" w:hAnsi="Times New Roman" w:cs="Times New Roman"/>
-          <w:sz w:val="24"/>
-          <w:szCs w:val="24"/>
-        </w:rPr>
-        <w:t>Известно, что школьники проводят много времени в социальных сетях. По статистике более 97 000 000 человек пользуются социальной сетью “</w:t>
-      </w:r>
-      <w:proofErr w:type="spellStart"/>
-      <w:r>
-        <w:rPr>
-          <w:rFonts w:ascii="Times New Roman" w:hAnsi="Times New Roman" w:cs="Times New Roman"/>
-          <w:sz w:val="24"/>
-          <w:szCs w:val="24"/>
-        </w:rPr>
-        <w:t>ВКонтакте</w:t>
-      </w:r>
-      <w:proofErr w:type="spellEnd"/>
-      <w:r>
-        <w:rPr>
-          <w:rFonts w:ascii="Times New Roman" w:hAnsi="Times New Roman" w:cs="Times New Roman"/>
-          <w:sz w:val="24"/>
-          <w:szCs w:val="24"/>
-        </w:rPr>
-        <w:t>”, среди них 24% - лица младше 18 лет (рис. 2). Кроме того, 77% аудитории “</w:t>
-      </w:r>
-      <w:proofErr w:type="spellStart"/>
-      <w:r>
-        <w:rPr>
-          <w:rFonts w:ascii="Times New Roman" w:hAnsi="Times New Roman" w:cs="Times New Roman"/>
-          <w:sz w:val="24"/>
-          <w:szCs w:val="24"/>
-        </w:rPr>
-        <w:t>ВКонтакте</w:t>
-      </w:r>
-      <w:proofErr w:type="spellEnd"/>
-      <w:r>
-        <w:rPr>
-          <w:rFonts w:ascii="Times New Roman" w:hAnsi="Times New Roman" w:cs="Times New Roman"/>
-          <w:sz w:val="24"/>
-          <w:szCs w:val="24"/>
-        </w:rPr>
-        <w:t>” являются пользователями мобильных платформ. Также “</w:t>
-      </w:r>
-      <w:proofErr w:type="spellStart"/>
-      <w:r>
-        <w:rPr>
-          <w:rFonts w:ascii="Times New Roman" w:hAnsi="Times New Roman" w:cs="Times New Roman"/>
-          <w:sz w:val="24"/>
-          <w:szCs w:val="24"/>
-        </w:rPr>
-        <w:t>ВКонтакте</w:t>
-      </w:r>
-      <w:proofErr w:type="spellEnd"/>
-      <w:r>
-        <w:rPr>
-          <w:rFonts w:ascii="Times New Roman" w:hAnsi="Times New Roman" w:cs="Times New Roman"/>
-          <w:sz w:val="24"/>
-          <w:szCs w:val="24"/>
-        </w:rPr>
-        <w:t xml:space="preserve">” предоставляет гибкий многофункциональный API для разработки пользовательских приложений и объемную документацию по его использованию. Поэтому данную платформу выгодно использовать для целенаправленной подготовки всех желающих к ЕГЭ по информатике. </w:t>
-      </w:r>
-    </w:p>
-    <w:p>
-      <w:pPr>
-        <w:jc w:val="both"/>
-        <w:rPr>
-          <w:rFonts w:ascii="Times New Roman" w:hAnsi="Times New Roman" w:cs="Times New Roman"/>
-          <w:sz w:val="24"/>
-          <w:szCs w:val="24"/>
-        </w:rPr>
-      </w:pPr>
-    </w:p>
-    <w:p>
-      <w:pPr>
-        <w:jc w:val="both"/>
-        <w:rPr>
-          <w:rFonts w:ascii="Times New Roman" w:hAnsi="Times New Roman" w:cs="Times New Roman"/>
-          <w:sz w:val="24"/>
-          <w:szCs w:val="24"/>
-        </w:rPr>
-      </w:pPr>
-      <w:r>
-        <w:rPr>
-          <w:rFonts w:ascii="Times New Roman" w:hAnsi="Times New Roman" w:cs="Times New Roman"/>
-          <w:sz w:val="24"/>
-          <w:szCs w:val="24"/>
-        </w:rPr>
-        <w:t xml:space="preserve">Преимуществами данного способа обучения является возможность внедрения игровой </w:t>
-      </w:r>
-    </w:p>
-    <w:p>
-      <w:pPr>
-        <w:jc w:val="center"/>
-        <w:rPr>
-          <w:rFonts w:ascii="Times New Roman" w:hAnsi="Times New Roman" w:cs="Times New Roman"/>
-          <w:sz w:val="24"/>
-          <w:szCs w:val="24"/>
-        </w:rPr>
-      </w:pPr>
-      <w:r>
-        <w:rPr>
-          <w:rFonts w:ascii="Times New Roman" w:hAnsi="Times New Roman" w:cs="Times New Roman"/>
-          <w:sz w:val="24"/>
-          <w:szCs w:val="24"/>
-        </w:rPr>
         <w:t>3</w:t>
       </w:r>
     </w:p>
@@ -1581,7 +1619,7 @@
           <w:szCs w:val="24"/>
         </w:rPr>
         <w:lastRenderedPageBreak/>
-        <w:t>формы обучения (награды за успешное выполне</w:t>
+        <w:t>Преимуществами данного способа обучения является возможность внедрения игровой формы обучения (награды за успешное выполне</w:t>
       </w:r>
       <w:r>
         <w:rPr>
@@ -1666,7 +1704,7 @@
                     <a:blip r:embed="rId7">
                       <a:extLst>
                         <a:ext uri="{28A0092B-C50C-407E-A947-70E740481C1C}">
-                          <a14:useLocalDpi xmlns:a14="http://schemas.microsoft.com/office/drawing/2010/main" val="0"/>
+                          <a14:useLocalDpi xmlns="" xmlns:wpc="http://schemas.microsoft.com/office/word/2010/wordprocessingCanvas" xmlns:cx="http://schemas.microsoft.com/office/drawing/2014/chartex" xmlns:mc="http://schemas.openxmlformats.org/markup-compatibility/2006" xmlns:o="urn:schemas-microsoft-com:office:office" xmlns:v="urn:schemas-microsoft-com:vml" xmlns:wp14="http://schemas.microsoft.com/office/word/2010/wordprocessingDrawing" xmlns:w10="urn:schemas-microsoft-com:office:word" xmlns:w="http://schemas.openxmlformats.org/wordprocessingml/2006/main" xmlns:w14="http://schemas.microsoft.com/office/word/2010/wordml" xmlns:w15="http://schemas.microsoft.com/office/word/2012/wordml" xmlns:w16se="http://schemas.microsoft.com/office/word/2015/wordml/symex" xmlns:wpg="http://schemas.microsoft.com/office/word/2010/wordprocessingGroup" xmlns:wpi="http://schemas.microsoft.com/office/word/2010/wordprocessingInk" xmlns:wps="http://schemas.microsoft.com/office/word/2010/wordprocessingShape" xmlns:a14="http://schemas.microsoft.com/office/drawing/2010/main" val="0"/>
                         </a:ext>
                       </a:extLst>
                     </a:blip>
@@ -1697,6 +1735,256 @@
     </w:p>
     <w:p>
       <w:pPr>
+        <w:jc w:val="both"/>
+        <w:rPr>
+          <w:rFonts w:ascii="Times New Roman" w:hAnsi="Times New Roman" w:cs="Times New Roman"/>
+          <w:sz w:val="24"/>
+          <w:szCs w:val="24"/>
+        </w:rPr>
+      </w:pPr>
+      <w:r>
+        <w:rPr>
+          <w:rFonts w:ascii="Times New Roman" w:hAnsi="Times New Roman" w:cs="Times New Roman"/>
+          <w:sz w:val="24"/>
+          <w:szCs w:val="24"/>
+        </w:rPr>
+        <w:tab/>
+      </w:r>
+      <w:r>
+        <w:rPr>
+          <w:rFonts w:ascii="Times New Roman" w:hAnsi="Times New Roman" w:cs="Times New Roman"/>
+          <w:sz w:val="24"/>
+          <w:szCs w:val="24"/>
+        </w:rPr>
+        <w:tab/>
+      </w:r>
+      <w:r>
+        <w:rPr>
+          <w:rFonts w:ascii="Times New Roman" w:hAnsi="Times New Roman" w:cs="Times New Roman"/>
+          <w:sz w:val="24"/>
+          <w:szCs w:val="24"/>
+        </w:rPr>
+        <w:tab/>
+      </w:r>
+      <w:r>
+        <w:rPr>
+          <w:rFonts w:ascii="Times New Roman" w:hAnsi="Times New Roman" w:cs="Times New Roman"/>
+          <w:sz w:val="24"/>
+          <w:szCs w:val="24"/>
+        </w:rPr>
+        <w:tab/>
+      </w:r>
+      <w:r>
+        <w:rPr>
+          <w:rFonts w:ascii="Times New Roman" w:hAnsi="Times New Roman" w:cs="Times New Roman"/>
+          <w:sz w:val="24"/>
+          <w:szCs w:val="24"/>
+        </w:rPr>
+        <w:t>рис. 2. Статистика аудитории “</w:t>
+      </w:r>
+      <w:proofErr w:type="spellStart"/>
+      <w:r>
+        <w:rPr>
+          <w:rFonts w:ascii="Times New Roman" w:hAnsi="Times New Roman" w:cs="Times New Roman"/>
+          <w:sz w:val="24"/>
+          <w:szCs w:val="24"/>
+        </w:rPr>
+        <w:t>ВКонтакте</w:t>
+      </w:r>
+      <w:proofErr w:type="spellEnd"/>
+      <w:r>
+        <w:rPr>
+          <w:rFonts w:ascii="Times New Roman" w:hAnsi="Times New Roman" w:cs="Times New Roman"/>
+          <w:sz w:val="24"/>
+          <w:szCs w:val="24"/>
+        </w:rPr>
+        <w:t>”</w:t>
+      </w:r>
+    </w:p>
+    <w:p>
+      <w:pPr>
+        <w:jc w:val="both"/>
+        <w:rPr>
+          <w:rFonts w:ascii="Times New Roman" w:hAnsi="Times New Roman" w:cs="Times New Roman"/>
+          <w:sz w:val="24"/>
+          <w:szCs w:val="24"/>
+        </w:rPr>
+      </w:pPr>
+    </w:p>
+    <w:p>
+      <w:pPr>
+        <w:jc w:val="both"/>
+        <w:rPr>
+          <w:rFonts w:ascii="Times New Roman" w:hAnsi="Times New Roman" w:cs="Times New Roman"/>
+          <w:sz w:val="24"/>
+          <w:szCs w:val="24"/>
+        </w:rPr>
+      </w:pPr>
+      <w:r>
+        <w:rPr>
+          <w:rFonts w:ascii="Times New Roman" w:hAnsi="Times New Roman" w:cs="Times New Roman"/>
+          <w:sz w:val="24"/>
+          <w:szCs w:val="24"/>
+        </w:rPr>
+        <w:t>В совокупности все эти факты позволяют разработать бота в социальной сети “</w:t>
+      </w:r>
+      <w:proofErr w:type="spellStart"/>
+      <w:r>
+        <w:rPr>
+          <w:rFonts w:ascii="Times New Roman" w:hAnsi="Times New Roman" w:cs="Times New Roman"/>
+          <w:sz w:val="24"/>
+          <w:szCs w:val="24"/>
+        </w:rPr>
+        <w:t>ВКонтакте</w:t>
+      </w:r>
+      <w:proofErr w:type="spellEnd"/>
+      <w:r>
+        <w:rPr>
+          <w:rFonts w:ascii="Times New Roman" w:hAnsi="Times New Roman" w:cs="Times New Roman"/>
+          <w:sz w:val="24"/>
+          <w:szCs w:val="24"/>
+        </w:rPr>
+        <w:t>” для улучшения уровня подготовки учащихся к ЕГЭ по ин</w:t>
+      </w:r>
+      <w:r>
+        <w:rPr>
+          <w:rFonts w:ascii="Times New Roman" w:hAnsi="Times New Roman" w:cs="Times New Roman"/>
+          <w:sz w:val="24"/>
+          <w:szCs w:val="24"/>
+        </w:rPr>
+        <w:t xml:space="preserve">форматике, что и является целью </w:t>
+      </w:r>
+      <w:r>
+        <w:rPr>
+          <w:rFonts w:ascii="Times New Roman" w:hAnsi="Times New Roman" w:cs="Times New Roman"/>
+          <w:sz w:val="24"/>
+          <w:szCs w:val="24"/>
+        </w:rPr>
+        <w:t>данной курсовой работы.</w:t>
+      </w:r>
+    </w:p>
+    <w:p>
+      <w:pPr>
+        <w:jc w:val="both"/>
+        <w:rPr>
+          <w:rFonts w:ascii="Times New Roman" w:hAnsi="Times New Roman" w:cs="Times New Roman"/>
+          <w:sz w:val="24"/>
+          <w:szCs w:val="24"/>
+        </w:rPr>
+      </w:pPr>
+    </w:p>
+    <w:p>
+      <w:pPr>
+        <w:jc w:val="both"/>
+        <w:rPr>
+          <w:rFonts w:ascii="Times New Roman" w:hAnsi="Times New Roman" w:cs="Times New Roman"/>
+          <w:sz w:val="24"/>
+          <w:szCs w:val="24"/>
+        </w:rPr>
+      </w:pPr>
+    </w:p>
+    <w:p>
+      <w:pPr>
+        <w:jc w:val="both"/>
+        <w:rPr>
+          <w:rFonts w:ascii="Times New Roman" w:hAnsi="Times New Roman" w:cs="Times New Roman"/>
+          <w:sz w:val="24"/>
+          <w:szCs w:val="24"/>
+        </w:rPr>
+      </w:pPr>
+    </w:p>
+    <w:p>
+      <w:pPr>
+        <w:jc w:val="both"/>
+        <w:rPr>
+          <w:rFonts w:ascii="Times New Roman" w:hAnsi="Times New Roman" w:cs="Times New Roman"/>
+          <w:sz w:val="24"/>
+          <w:szCs w:val="24"/>
+        </w:rPr>
+      </w:pPr>
+    </w:p>
+    <w:p>
+      <w:pPr>
+        <w:jc w:val="both"/>
+        <w:rPr>
+          <w:rFonts w:ascii="Times New Roman" w:hAnsi="Times New Roman" w:cs="Times New Roman"/>
+          <w:sz w:val="24"/>
+          <w:szCs w:val="24"/>
+        </w:rPr>
+      </w:pPr>
+    </w:p>
+    <w:p>
+      <w:pPr>
+        <w:jc w:val="both"/>
+        <w:rPr>
+          <w:rFonts w:ascii="Times New Roman" w:hAnsi="Times New Roman" w:cs="Times New Roman"/>
+          <w:sz w:val="24"/>
+          <w:szCs w:val="24"/>
+        </w:rPr>
+      </w:pPr>
+    </w:p>
+    <w:p>
+      <w:pPr>
+        <w:jc w:val="both"/>
+        <w:rPr>
+          <w:rFonts w:ascii="Times New Roman" w:hAnsi="Times New Roman" w:cs="Times New Roman"/>
+          <w:sz w:val="24"/>
+          <w:szCs w:val="24"/>
+        </w:rPr>
+      </w:pPr>
+    </w:p>
+    <w:p>
+      <w:pPr>
+        <w:jc w:val="both"/>
+        <w:rPr>
+          <w:rFonts w:ascii="Times New Roman" w:hAnsi="Times New Roman" w:cs="Times New Roman"/>
+          <w:sz w:val="24"/>
+          <w:szCs w:val="24"/>
+        </w:rPr>
+      </w:pPr>
+    </w:p>
+    <w:p>
+      <w:pPr>
+        <w:jc w:val="both"/>
+        <w:rPr>
+          <w:rFonts w:ascii="Times New Roman" w:hAnsi="Times New Roman" w:cs="Times New Roman"/>
+          <w:sz w:val="24"/>
+          <w:szCs w:val="24"/>
+        </w:rPr>
+      </w:pPr>
+    </w:p>
+    <w:p>
+      <w:pPr>
+        <w:jc w:val="both"/>
+        <w:rPr>
+          <w:rFonts w:ascii="Times New Roman" w:hAnsi="Times New Roman" w:cs="Times New Roman"/>
+          <w:sz w:val="24"/>
+          <w:szCs w:val="24"/>
+        </w:rPr>
+      </w:pPr>
+    </w:p>
+    <w:p>
+      <w:pPr>
+        <w:jc w:val="both"/>
+        <w:rPr>
+          <w:rFonts w:ascii="Times New Roman" w:hAnsi="Times New Roman" w:cs="Times New Roman"/>
+          <w:sz w:val="24"/>
+          <w:szCs w:val="24"/>
+        </w:rPr>
+      </w:pPr>
+    </w:p>
+    <w:p>
+      <w:pPr>
+        <w:jc w:val="both"/>
+        <w:rPr>
+          <w:rFonts w:ascii="Times New Roman" w:hAnsi="Times New Roman" w:cs="Times New Roman"/>
+          <w:sz w:val="24"/>
+          <w:szCs w:val="24"/>
+        </w:rPr>
+      </w:pPr>
+    </w:p>
+    <w:p>
+      <w:pPr>
         <w:jc w:val="center"/>
         <w:rPr>
           <w:rFonts w:ascii="Times New Roman" w:hAnsi="Times New Roman" w:cs="Times New Roman"/>
@@ -1710,246 +1998,8 @@
           <w:sz w:val="24"/>
           <w:szCs w:val="24"/>
         </w:rPr>
-        <w:t>рис. 2. Статистика аудитории “</w:t>
-      </w:r>
-      <w:proofErr w:type="spellStart"/>
-      <w:r>
-        <w:rPr>
-          <w:rFonts w:ascii="Times New Roman" w:hAnsi="Times New Roman" w:cs="Times New Roman"/>
-          <w:sz w:val="24"/>
-          <w:szCs w:val="24"/>
-        </w:rPr>
-        <w:t>ВКонтакте</w:t>
-      </w:r>
-      <w:proofErr w:type="spellEnd"/>
-      <w:r>
-        <w:rPr>
-          <w:rFonts w:ascii="Times New Roman" w:hAnsi="Times New Roman" w:cs="Times New Roman"/>
-          <w:sz w:val="24"/>
-          <w:szCs w:val="24"/>
-        </w:rPr>
-        <w:t>”</w:t>
-      </w:r>
-    </w:p>
-    <w:p>
-      <w:pPr>
-        <w:jc w:val="both"/>
-        <w:rPr>
-          <w:rFonts w:ascii="Times New Roman" w:hAnsi="Times New Roman" w:cs="Times New Roman"/>
-          <w:sz w:val="24"/>
-          <w:szCs w:val="24"/>
-        </w:rPr>
-      </w:pPr>
-    </w:p>
-    <w:p>
-      <w:pPr>
-        <w:jc w:val="both"/>
-        <w:rPr>
-          <w:rFonts w:ascii="Times New Roman" w:hAnsi="Times New Roman" w:cs="Times New Roman"/>
-          <w:sz w:val="24"/>
-          <w:szCs w:val="24"/>
-        </w:rPr>
-      </w:pPr>
-      <w:r>
-        <w:rPr>
-          <w:rFonts w:ascii="Times New Roman" w:hAnsi="Times New Roman" w:cs="Times New Roman"/>
-          <w:sz w:val="24"/>
-          <w:szCs w:val="24"/>
-        </w:rPr>
-        <w:t>В совокупности все эти факты позволяют разработать бота в социальной сети “</w:t>
-      </w:r>
-      <w:proofErr w:type="spellStart"/>
-      <w:r>
-        <w:rPr>
-          <w:rFonts w:ascii="Times New Roman" w:hAnsi="Times New Roman" w:cs="Times New Roman"/>
-          <w:sz w:val="24"/>
-          <w:szCs w:val="24"/>
-        </w:rPr>
-        <w:t>ВКонтакте</w:t>
-      </w:r>
-      <w:proofErr w:type="spellEnd"/>
-      <w:r>
-        <w:rPr>
-          <w:rFonts w:ascii="Times New Roman" w:hAnsi="Times New Roman" w:cs="Times New Roman"/>
-          <w:sz w:val="24"/>
-          <w:szCs w:val="24"/>
-        </w:rPr>
-        <w:t>” для улучшения уровня подготовки учащихся к ЕГЭ по ин</w:t>
-      </w:r>
-      <w:r>
-        <w:rPr>
-          <w:rFonts w:ascii="Times New Roman" w:hAnsi="Times New Roman" w:cs="Times New Roman"/>
-          <w:sz w:val="24"/>
-          <w:szCs w:val="24"/>
-        </w:rPr>
-        <w:t xml:space="preserve">форматике, что и является целью </w:t>
-      </w:r>
-      <w:r>
-        <w:rPr>
-          <w:rFonts w:ascii="Times New Roman" w:hAnsi="Times New Roman" w:cs="Times New Roman"/>
-          <w:sz w:val="24"/>
-          <w:szCs w:val="24"/>
-        </w:rPr>
-        <w:t>данной курсовой работы.</w:t>
-      </w:r>
-    </w:p>
-    <w:p>
-      <w:pPr>
-        <w:jc w:val="both"/>
-        <w:rPr>
-          <w:rFonts w:ascii="Times New Roman" w:hAnsi="Times New Roman" w:cs="Times New Roman"/>
-          <w:sz w:val="24"/>
-          <w:szCs w:val="24"/>
-        </w:rPr>
-      </w:pPr>
-    </w:p>
-    <w:p>
-      <w:pPr>
-        <w:jc w:val="both"/>
-        <w:rPr>
-          <w:rFonts w:ascii="Times New Roman" w:hAnsi="Times New Roman" w:cs="Times New Roman"/>
-          <w:sz w:val="24"/>
-          <w:szCs w:val="24"/>
-        </w:rPr>
-      </w:pPr>
-    </w:p>
-    <w:p>
-      <w:pPr>
-        <w:jc w:val="both"/>
-        <w:rPr>
-          <w:rFonts w:ascii="Times New Roman" w:hAnsi="Times New Roman" w:cs="Times New Roman"/>
-          <w:sz w:val="24"/>
-          <w:szCs w:val="24"/>
-        </w:rPr>
-      </w:pPr>
-    </w:p>
-    <w:p>
-      <w:pPr>
-        <w:jc w:val="both"/>
-        <w:rPr>
-          <w:rFonts w:ascii="Times New Roman" w:hAnsi="Times New Roman" w:cs="Times New Roman"/>
-          <w:sz w:val="24"/>
-          <w:szCs w:val="24"/>
-        </w:rPr>
-      </w:pPr>
-    </w:p>
-    <w:p>
-      <w:pPr>
-        <w:jc w:val="both"/>
-        <w:rPr>
-          <w:rFonts w:ascii="Times New Roman" w:hAnsi="Times New Roman" w:cs="Times New Roman"/>
-          <w:sz w:val="24"/>
-          <w:szCs w:val="24"/>
-        </w:rPr>
-      </w:pPr>
-    </w:p>
-    <w:p>
-      <w:pPr>
-        <w:jc w:val="both"/>
-        <w:rPr>
-          <w:rFonts w:ascii="Times New Roman" w:hAnsi="Times New Roman" w:cs="Times New Roman"/>
-          <w:sz w:val="24"/>
-          <w:szCs w:val="24"/>
-        </w:rPr>
-      </w:pPr>
-    </w:p>
-    <w:p>
-      <w:pPr>
-        <w:jc w:val="both"/>
-        <w:rPr>
-          <w:rFonts w:ascii="Times New Roman" w:hAnsi="Times New Roman" w:cs="Times New Roman"/>
-          <w:sz w:val="24"/>
-          <w:szCs w:val="24"/>
-        </w:rPr>
-      </w:pPr>
-    </w:p>
-    <w:p>
-      <w:pPr>
-        <w:jc w:val="both"/>
-        <w:rPr>
-          <w:rFonts w:ascii="Times New Roman" w:hAnsi="Times New Roman" w:cs="Times New Roman"/>
-          <w:sz w:val="24"/>
-          <w:szCs w:val="24"/>
-        </w:rPr>
-      </w:pPr>
-    </w:p>
-    <w:p>
-      <w:pPr>
-        <w:jc w:val="both"/>
-        <w:rPr>
-          <w:rFonts w:ascii="Times New Roman" w:hAnsi="Times New Roman" w:cs="Times New Roman"/>
-          <w:sz w:val="24"/>
-          <w:szCs w:val="24"/>
-        </w:rPr>
-      </w:pPr>
-    </w:p>
-    <w:p>
-      <w:pPr>
-        <w:jc w:val="both"/>
-        <w:rPr>
-          <w:rFonts w:ascii="Times New Roman" w:hAnsi="Times New Roman" w:cs="Times New Roman"/>
-          <w:sz w:val="24"/>
-          <w:szCs w:val="24"/>
-        </w:rPr>
-      </w:pPr>
-    </w:p>
-    <w:p>
-      <w:pPr>
-        <w:jc w:val="both"/>
-        <w:rPr>
-          <w:rFonts w:ascii="Times New Roman" w:hAnsi="Times New Roman" w:cs="Times New Roman"/>
-          <w:sz w:val="24"/>
-          <w:szCs w:val="24"/>
-        </w:rPr>
-      </w:pPr>
-    </w:p>
-    <w:p>
-      <w:pPr>
-        <w:jc w:val="both"/>
-        <w:rPr>
-          <w:rFonts w:ascii="Times New Roman" w:hAnsi="Times New Roman" w:cs="Times New Roman"/>
-          <w:sz w:val="24"/>
-          <w:szCs w:val="24"/>
-        </w:rPr>
-      </w:pPr>
-    </w:p>
-    <w:p>
-      <w:pPr>
-        <w:jc w:val="both"/>
-        <w:rPr>
-          <w:rFonts w:ascii="Times New Roman" w:hAnsi="Times New Roman" w:cs="Times New Roman"/>
-          <w:sz w:val="24"/>
-          <w:szCs w:val="24"/>
-        </w:rPr>
-      </w:pPr>
-    </w:p>
-    <w:p>
-      <w:pPr>
-        <w:jc w:val="center"/>
-        <w:rPr>
-          <w:rFonts w:ascii="Times New Roman" w:hAnsi="Times New Roman" w:cs="Times New Roman"/>
-          <w:sz w:val="24"/>
-          <w:szCs w:val="24"/>
-        </w:rPr>
-      </w:pPr>
-      <w:r>
-        <w:rPr>
-          <w:rFonts w:ascii="Times New Roman" w:hAnsi="Times New Roman" w:cs="Times New Roman"/>
-          <w:sz w:val="24"/>
-          <w:szCs w:val="24"/>
-        </w:rPr>
         <w:t>4</w:t>
       </w:r>
-    </w:p>
-    <w:p>
-      <w:pPr>
-        <w:jc w:val="both"/>
-        <w:rPr>
-          <w:rFonts w:ascii="Times New Roman" w:hAnsi="Times New Roman" w:cs="Times New Roman"/>
-          <w:sz w:val="24"/>
-          <w:szCs w:val="24"/>
-        </w:rPr>
-      </w:pPr>
     </w:p>
     <w:p>
       <w:pPr>
@@ -1968,6 +2018,7 @@
           <w:sz w:val="32"/>
           <w:szCs w:val="24"/>
         </w:rPr>
+        <w:lastRenderedPageBreak/>
         <w:t>Цели и задачи</w:t>
       </w:r>
     </w:p>
@@ -1989,7 +2040,7 @@
           <w:lang w:eastAsia="ru-RU"/>
         </w:rPr>
         <w:drawing>
-          <wp:inline distT="0" distB="0" distL="0" distR="0" wp14:anchorId="0D28925E" wp14:editId="6883D45F">
+          <wp:inline distT="0" distB="0" distL="0" distR="0">
             <wp:extent cx="5940425" cy="7494270"/>
             <wp:effectExtent l="0" t="0" r="3175" b="0"/>
             <wp:docPr id="3" name="Рисунок 3" descr="C:\Users\Fow\Documents\GitHub\bot\state_diagram.jpg"/>
@@ -2009,7 +2060,7 @@
                     <a:blip r:embed="rId8">
                       <a:extLst>
                         <a:ext uri="{28A0092B-C50C-407E-A947-70E740481C1C}">
-                          <a14:useLocalDpi xmlns:a14="http://schemas.microsoft.com/office/drawing/2010/main" val="0"/>
+                          <a14:useLocalDpi xmlns="" xmlns:wpc="http://schemas.microsoft.com/office/word/2010/wordprocessingCanvas" xmlns:cx="http://schemas.microsoft.com/office/drawing/2014/chartex" xmlns:mc="http://schemas.openxmlformats.org/markup-compatibility/2006" xmlns:o="urn:schemas-microsoft-com:office:office" xmlns:v="urn:schemas-microsoft-com:vml" xmlns:wp14="http://schemas.microsoft.com/office/word/2010/wordprocessingDrawing" xmlns:w10="urn:schemas-microsoft-com:office:word" xmlns:w="http://schemas.openxmlformats.org/wordprocessingml/2006/main" xmlns:w14="http://schemas.microsoft.com/office/word/2010/wordml" xmlns:w15="http://schemas.microsoft.com/office/word/2012/wordml" xmlns:w16se="http://schemas.microsoft.com/office/word/2015/wordml/symex" xmlns:wpg="http://schemas.microsoft.com/office/word/2010/wordprocessingGroup" xmlns:wpi="http://schemas.microsoft.com/office/word/2010/wordprocessingInk" xmlns:wps="http://schemas.microsoft.com/office/word/2010/wordprocessingShape" xmlns:a14="http://schemas.microsoft.com/office/drawing/2010/main" val="0"/>
                         </a:ext>
                       </a:extLst>
                     </a:blip>
@@ -2068,6 +2119,16 @@
     </w:p>
     <w:p>
       <w:pPr>
+        <w:jc w:val="both"/>
+        <w:rPr>
+          <w:rFonts w:ascii="Times New Roman" w:hAnsi="Times New Roman" w:cs="Times New Roman"/>
+          <w:sz w:val="24"/>
+          <w:szCs w:val="24"/>
+        </w:rPr>
+      </w:pPr>
+    </w:p>
+    <w:p>
+      <w:pPr>
         <w:jc w:val="center"/>
         <w:rPr>
           <w:rFonts w:ascii="Times New Roman" w:hAnsi="Times New Roman" w:cs="Times New Roman"/>
@@ -2126,7 +2187,15 @@
           <w:sz w:val="24"/>
           <w:szCs w:val="24"/>
         </w:rPr>
-        <w:t>для администраторов системы:</w:t>
+        <w:t>Д</w:t>
+      </w:r>
+      <w:r>
+        <w:rPr>
+          <w:rFonts w:ascii="Times New Roman" w:hAnsi="Times New Roman" w:cs="Times New Roman"/>
+          <w:sz w:val="24"/>
+          <w:szCs w:val="24"/>
+        </w:rPr>
+        <w:t>ля администраторов системы:</w:t>
       </w:r>
     </w:p>
     <w:p>
@@ -2167,7 +2236,15 @@
           <w:sz w:val="24"/>
           <w:szCs w:val="24"/>
         </w:rPr>
-        <w:t>для пользователей системы:</w:t>
+        <w:t>Д</w:t>
+      </w:r>
+      <w:r>
+        <w:rPr>
+          <w:rFonts w:ascii="Times New Roman" w:hAnsi="Times New Roman" w:cs="Times New Roman"/>
+          <w:sz w:val="24"/>
+          <w:szCs w:val="24"/>
+        </w:rPr>
+        <w:t>ля пользователей системы:</w:t>
       </w:r>
     </w:p>
     <w:p>
@@ -2346,7 +2423,25 @@
           <w:sz w:val="24"/>
           <w:szCs w:val="24"/>
         </w:rPr>
-        <w:t xml:space="preserve">написать программу-бота </w:t>
+        <w:t xml:space="preserve">написать </w:t>
+      </w:r>
+      <w:proofErr w:type="spellStart"/>
+      <w:r>
+        <w:rPr>
+          <w:rFonts w:ascii="Times New Roman" w:hAnsi="Times New Roman" w:cs="Times New Roman"/>
+          <w:sz w:val="24"/>
+          <w:szCs w:val="24"/>
+        </w:rPr>
+        <w:t>программу-бота</w:t>
+      </w:r>
+      <w:proofErr w:type="spellEnd"/>
+      <w:r>
+        <w:rPr>
+          <w:rFonts w:ascii="Times New Roman" w:hAnsi="Times New Roman" w:cs="Times New Roman"/>
+          <w:sz w:val="24"/>
+          <w:szCs w:val="24"/>
+        </w:rPr>
+        <w:t xml:space="preserve"> </w:t>
       </w:r>
       <w:r>
         <w:rPr>
@@ -2481,34 +2576,8 @@
           <w:rFonts w:ascii="Times New Roman" w:hAnsi="Times New Roman" w:cs="Times New Roman"/>
           <w:sz w:val="24"/>
           <w:szCs w:val="24"/>
-          <w:lang w:val="en-US"/>
-        </w:rPr>
-        <w:t xml:space="preserve"> </w:t>
-      </w:r>
-      <w:r>
-        <w:rPr>
-          <w:rFonts w:ascii="Times New Roman" w:hAnsi="Times New Roman" w:cs="Times New Roman"/>
-          <w:sz w:val="24"/>
-          <w:szCs w:val="24"/>
-        </w:rPr>
-        <w:t>ведение</w:t>
-      </w:r>
-      <w:r>
-        <w:rPr>
-          <w:rFonts w:ascii="Times New Roman" w:hAnsi="Times New Roman" w:cs="Times New Roman"/>
-          <w:sz w:val="24"/>
-          <w:szCs w:val="24"/>
-          <w:lang w:val="en-US"/>
-        </w:rPr>
-        <w:t xml:space="preserve"> </w:t>
-      </w:r>
-      <w:r>
-        <w:rPr>
-          <w:rFonts w:ascii="Times New Roman" w:hAnsi="Times New Roman" w:cs="Times New Roman"/>
-          <w:sz w:val="24"/>
-          <w:szCs w:val="24"/>
-        </w:rPr>
-        <w:t>рейтингов пользователей</w:t>
+        </w:rPr>
+        <w:t>ведениерейтингов пользователей</w:t>
       </w:r>
     </w:p>
     <w:p>
@@ -2887,6 +2956,14 @@
         </w:rPr>
         <w:t xml:space="preserve">Начато изучение документации по работе с API </w:t>
       </w:r>
+      <w:r>
+        <w:rPr>
+          <w:rFonts w:ascii="Times New Roman" w:hAnsi="Times New Roman" w:cs="Times New Roman"/>
+          <w:sz w:val="24"/>
+          <w:szCs w:val="24"/>
+        </w:rPr>
+        <w:t>“</w:t>
+      </w:r>
       <w:proofErr w:type="spellStart"/>
       <w:r>
         <w:rPr>
@@ -2897,260 +2974,268 @@
         <w:t>ВКонтакте</w:t>
       </w:r>
       <w:proofErr w:type="spellEnd"/>
-    </w:p>
-    <w:p>
-      <w:pPr>
-        <w:jc w:val="both"/>
-        <w:rPr>
-          <w:rFonts w:ascii="Times New Roman" w:hAnsi="Times New Roman" w:cs="Times New Roman"/>
-          <w:sz w:val="24"/>
-          <w:szCs w:val="24"/>
-        </w:rPr>
-      </w:pPr>
-    </w:p>
-    <w:p>
-      <w:pPr>
-        <w:jc w:val="both"/>
-        <w:rPr>
-          <w:rFonts w:ascii="Times New Roman" w:hAnsi="Times New Roman" w:cs="Times New Roman"/>
-          <w:sz w:val="24"/>
-          <w:szCs w:val="24"/>
-        </w:rPr>
-      </w:pPr>
-    </w:p>
-    <w:p>
-      <w:pPr>
-        <w:jc w:val="both"/>
-        <w:rPr>
-          <w:rFonts w:ascii="Times New Roman" w:hAnsi="Times New Roman" w:cs="Times New Roman"/>
-          <w:sz w:val="24"/>
-          <w:szCs w:val="24"/>
-        </w:rPr>
-      </w:pPr>
-    </w:p>
-    <w:p>
-      <w:pPr>
-        <w:jc w:val="both"/>
-        <w:rPr>
-          <w:rFonts w:ascii="Times New Roman" w:hAnsi="Times New Roman" w:cs="Times New Roman"/>
-          <w:sz w:val="24"/>
-          <w:szCs w:val="24"/>
-        </w:rPr>
-      </w:pPr>
-    </w:p>
-    <w:p>
-      <w:pPr>
-        <w:jc w:val="both"/>
-        <w:rPr>
-          <w:rFonts w:ascii="Times New Roman" w:hAnsi="Times New Roman" w:cs="Times New Roman"/>
-          <w:sz w:val="24"/>
-          <w:szCs w:val="24"/>
-        </w:rPr>
-      </w:pPr>
-    </w:p>
-    <w:p>
-      <w:pPr>
-        <w:jc w:val="both"/>
-        <w:rPr>
-          <w:rFonts w:ascii="Times New Roman" w:hAnsi="Times New Roman" w:cs="Times New Roman"/>
-          <w:sz w:val="24"/>
-          <w:szCs w:val="24"/>
-        </w:rPr>
-      </w:pPr>
-    </w:p>
-    <w:p>
-      <w:pPr>
-        <w:jc w:val="both"/>
-        <w:rPr>
-          <w:rFonts w:ascii="Times New Roman" w:hAnsi="Times New Roman" w:cs="Times New Roman"/>
-          <w:sz w:val="24"/>
-          <w:szCs w:val="24"/>
-        </w:rPr>
-      </w:pPr>
-    </w:p>
-    <w:p>
-      <w:pPr>
-        <w:jc w:val="both"/>
-        <w:rPr>
-          <w:rFonts w:ascii="Times New Roman" w:hAnsi="Times New Roman" w:cs="Times New Roman"/>
-          <w:sz w:val="24"/>
-          <w:szCs w:val="24"/>
-        </w:rPr>
-      </w:pPr>
-    </w:p>
-    <w:p>
-      <w:pPr>
-        <w:jc w:val="both"/>
-        <w:rPr>
-          <w:rFonts w:ascii="Times New Roman" w:hAnsi="Times New Roman" w:cs="Times New Roman"/>
-          <w:sz w:val="24"/>
-          <w:szCs w:val="24"/>
-        </w:rPr>
-      </w:pPr>
-    </w:p>
-    <w:p>
-      <w:pPr>
-        <w:jc w:val="both"/>
-        <w:rPr>
-          <w:rFonts w:ascii="Times New Roman" w:hAnsi="Times New Roman" w:cs="Times New Roman"/>
-          <w:sz w:val="24"/>
-          <w:szCs w:val="24"/>
-        </w:rPr>
-      </w:pPr>
-    </w:p>
-    <w:p>
-      <w:pPr>
-        <w:jc w:val="both"/>
-        <w:rPr>
-          <w:rFonts w:ascii="Times New Roman" w:hAnsi="Times New Roman" w:cs="Times New Roman"/>
-          <w:sz w:val="24"/>
-          <w:szCs w:val="24"/>
-        </w:rPr>
-      </w:pPr>
-    </w:p>
-    <w:p>
-      <w:pPr>
-        <w:jc w:val="both"/>
-        <w:rPr>
-          <w:rFonts w:ascii="Times New Roman" w:hAnsi="Times New Roman" w:cs="Times New Roman"/>
-          <w:sz w:val="24"/>
-          <w:szCs w:val="24"/>
-        </w:rPr>
-      </w:pPr>
-    </w:p>
-    <w:p>
-      <w:pPr>
-        <w:jc w:val="both"/>
-        <w:rPr>
-          <w:rFonts w:ascii="Times New Roman" w:hAnsi="Times New Roman" w:cs="Times New Roman"/>
-          <w:sz w:val="24"/>
-          <w:szCs w:val="24"/>
-        </w:rPr>
-      </w:pPr>
-    </w:p>
-    <w:p>
-      <w:pPr>
-        <w:jc w:val="both"/>
-        <w:rPr>
-          <w:rFonts w:ascii="Times New Roman" w:hAnsi="Times New Roman" w:cs="Times New Roman"/>
-          <w:sz w:val="24"/>
-          <w:szCs w:val="24"/>
-        </w:rPr>
-      </w:pPr>
-    </w:p>
-    <w:p>
-      <w:pPr>
-        <w:jc w:val="both"/>
-        <w:rPr>
-          <w:rFonts w:ascii="Times New Roman" w:hAnsi="Times New Roman" w:cs="Times New Roman"/>
-          <w:sz w:val="24"/>
-          <w:szCs w:val="24"/>
-        </w:rPr>
-      </w:pPr>
-    </w:p>
-    <w:p>
-      <w:pPr>
-        <w:jc w:val="both"/>
-        <w:rPr>
-          <w:rFonts w:ascii="Times New Roman" w:hAnsi="Times New Roman" w:cs="Times New Roman"/>
-          <w:sz w:val="24"/>
-          <w:szCs w:val="24"/>
-        </w:rPr>
-      </w:pPr>
-    </w:p>
-    <w:p>
-      <w:pPr>
-        <w:jc w:val="both"/>
-        <w:rPr>
-          <w:rFonts w:ascii="Times New Roman" w:hAnsi="Times New Roman" w:cs="Times New Roman"/>
-          <w:sz w:val="24"/>
-          <w:szCs w:val="24"/>
-        </w:rPr>
-      </w:pPr>
-    </w:p>
-    <w:p>
-      <w:pPr>
-        <w:jc w:val="both"/>
-        <w:rPr>
-          <w:rFonts w:ascii="Times New Roman" w:hAnsi="Times New Roman" w:cs="Times New Roman"/>
-          <w:sz w:val="24"/>
-          <w:szCs w:val="24"/>
-        </w:rPr>
-      </w:pPr>
-    </w:p>
-    <w:p>
-      <w:pPr>
-        <w:jc w:val="both"/>
-        <w:rPr>
-          <w:rFonts w:ascii="Times New Roman" w:hAnsi="Times New Roman" w:cs="Times New Roman"/>
-          <w:sz w:val="24"/>
-          <w:szCs w:val="24"/>
-        </w:rPr>
-      </w:pPr>
-    </w:p>
-    <w:p>
-      <w:pPr>
-        <w:jc w:val="both"/>
-        <w:rPr>
-          <w:rFonts w:ascii="Times New Roman" w:hAnsi="Times New Roman" w:cs="Times New Roman"/>
-          <w:sz w:val="24"/>
-          <w:szCs w:val="24"/>
-        </w:rPr>
-      </w:pPr>
-    </w:p>
-    <w:p>
-      <w:pPr>
-        <w:jc w:val="both"/>
-        <w:rPr>
-          <w:rFonts w:ascii="Times New Roman" w:hAnsi="Times New Roman" w:cs="Times New Roman"/>
-          <w:sz w:val="24"/>
-          <w:szCs w:val="24"/>
-        </w:rPr>
-      </w:pPr>
-    </w:p>
-    <w:p>
-      <w:pPr>
-        <w:jc w:val="both"/>
-        <w:rPr>
-          <w:rFonts w:ascii="Times New Roman" w:hAnsi="Times New Roman" w:cs="Times New Roman"/>
-          <w:sz w:val="24"/>
-          <w:szCs w:val="24"/>
-        </w:rPr>
-      </w:pPr>
-    </w:p>
-    <w:p>
-      <w:pPr>
-        <w:jc w:val="both"/>
-        <w:rPr>
-          <w:rFonts w:ascii="Times New Roman" w:hAnsi="Times New Roman" w:cs="Times New Roman"/>
-          <w:sz w:val="24"/>
-          <w:szCs w:val="24"/>
-        </w:rPr>
-      </w:pPr>
-    </w:p>
-    <w:p>
-      <w:pPr>
-        <w:jc w:val="both"/>
-        <w:rPr>
-          <w:rFonts w:ascii="Times New Roman" w:hAnsi="Times New Roman" w:cs="Times New Roman"/>
-          <w:sz w:val="24"/>
-          <w:szCs w:val="24"/>
-        </w:rPr>
-      </w:pPr>
-    </w:p>
-    <w:p>
-      <w:pPr>
-        <w:jc w:val="both"/>
-        <w:rPr>
-          <w:rFonts w:ascii="Times New Roman" w:hAnsi="Times New Roman" w:cs="Times New Roman"/>
-          <w:sz w:val="24"/>
-          <w:szCs w:val="24"/>
-        </w:rPr>
-      </w:pPr>
-    </w:p>
-    <w:p>
-      <w:pPr>
-        <w:jc w:val="both"/>
+      <w:r>
+        <w:rPr>
+          <w:rFonts w:ascii="Times New Roman" w:hAnsi="Times New Roman" w:cs="Times New Roman"/>
+          <w:sz w:val="24"/>
+          <w:szCs w:val="24"/>
+        </w:rPr>
+        <w:t>”</w:t>
+      </w:r>
+    </w:p>
+    <w:p>
+      <w:pPr>
+        <w:jc w:val="both"/>
+        <w:rPr>
+          <w:rFonts w:ascii="Times New Roman" w:hAnsi="Times New Roman" w:cs="Times New Roman"/>
+          <w:sz w:val="24"/>
+          <w:szCs w:val="24"/>
+        </w:rPr>
+      </w:pPr>
+    </w:p>
+    <w:p>
+      <w:pPr>
+        <w:jc w:val="both"/>
+        <w:rPr>
+          <w:rFonts w:ascii="Times New Roman" w:hAnsi="Times New Roman" w:cs="Times New Roman"/>
+          <w:sz w:val="24"/>
+          <w:szCs w:val="24"/>
+        </w:rPr>
+      </w:pPr>
+    </w:p>
+    <w:p>
+      <w:pPr>
+        <w:jc w:val="both"/>
+        <w:rPr>
+          <w:rFonts w:ascii="Times New Roman" w:hAnsi="Times New Roman" w:cs="Times New Roman"/>
+          <w:sz w:val="24"/>
+          <w:szCs w:val="24"/>
+        </w:rPr>
+      </w:pPr>
+    </w:p>
+    <w:p>
+      <w:pPr>
+        <w:jc w:val="both"/>
+        <w:rPr>
+          <w:rFonts w:ascii="Times New Roman" w:hAnsi="Times New Roman" w:cs="Times New Roman"/>
+          <w:sz w:val="24"/>
+          <w:szCs w:val="24"/>
+        </w:rPr>
+      </w:pPr>
+    </w:p>
+    <w:p>
+      <w:pPr>
+        <w:jc w:val="both"/>
+        <w:rPr>
+          <w:rFonts w:ascii="Times New Roman" w:hAnsi="Times New Roman" w:cs="Times New Roman"/>
+          <w:sz w:val="24"/>
+          <w:szCs w:val="24"/>
+        </w:rPr>
+      </w:pPr>
+    </w:p>
+    <w:p>
+      <w:pPr>
+        <w:jc w:val="both"/>
+        <w:rPr>
+          <w:rFonts w:ascii="Times New Roman" w:hAnsi="Times New Roman" w:cs="Times New Roman"/>
+          <w:sz w:val="24"/>
+          <w:szCs w:val="24"/>
+        </w:rPr>
+      </w:pPr>
+    </w:p>
+    <w:p>
+      <w:pPr>
+        <w:jc w:val="both"/>
+        <w:rPr>
+          <w:rFonts w:ascii="Times New Roman" w:hAnsi="Times New Roman" w:cs="Times New Roman"/>
+          <w:sz w:val="24"/>
+          <w:szCs w:val="24"/>
+        </w:rPr>
+      </w:pPr>
+    </w:p>
+    <w:p>
+      <w:pPr>
+        <w:jc w:val="both"/>
+        <w:rPr>
+          <w:rFonts w:ascii="Times New Roman" w:hAnsi="Times New Roman" w:cs="Times New Roman"/>
+          <w:sz w:val="24"/>
+          <w:szCs w:val="24"/>
+        </w:rPr>
+      </w:pPr>
+    </w:p>
+    <w:p>
+      <w:pPr>
+        <w:jc w:val="both"/>
+        <w:rPr>
+          <w:rFonts w:ascii="Times New Roman" w:hAnsi="Times New Roman" w:cs="Times New Roman"/>
+          <w:sz w:val="24"/>
+          <w:szCs w:val="24"/>
+        </w:rPr>
+      </w:pPr>
+    </w:p>
+    <w:p>
+      <w:pPr>
+        <w:jc w:val="both"/>
+        <w:rPr>
+          <w:rFonts w:ascii="Times New Roman" w:hAnsi="Times New Roman" w:cs="Times New Roman"/>
+          <w:sz w:val="24"/>
+          <w:szCs w:val="24"/>
+        </w:rPr>
+      </w:pPr>
+    </w:p>
+    <w:p>
+      <w:pPr>
+        <w:jc w:val="both"/>
+        <w:rPr>
+          <w:rFonts w:ascii="Times New Roman" w:hAnsi="Times New Roman" w:cs="Times New Roman"/>
+          <w:sz w:val="24"/>
+          <w:szCs w:val="24"/>
+        </w:rPr>
+      </w:pPr>
+    </w:p>
+    <w:p>
+      <w:pPr>
+        <w:jc w:val="both"/>
+        <w:rPr>
+          <w:rFonts w:ascii="Times New Roman" w:hAnsi="Times New Roman" w:cs="Times New Roman"/>
+          <w:sz w:val="24"/>
+          <w:szCs w:val="24"/>
+        </w:rPr>
+      </w:pPr>
+    </w:p>
+    <w:p>
+      <w:pPr>
+        <w:jc w:val="both"/>
+        <w:rPr>
+          <w:rFonts w:ascii="Times New Roman" w:hAnsi="Times New Roman" w:cs="Times New Roman"/>
+          <w:sz w:val="24"/>
+          <w:szCs w:val="24"/>
+        </w:rPr>
+      </w:pPr>
+    </w:p>
+    <w:p>
+      <w:pPr>
+        <w:jc w:val="both"/>
+        <w:rPr>
+          <w:rFonts w:ascii="Times New Roman" w:hAnsi="Times New Roman" w:cs="Times New Roman"/>
+          <w:sz w:val="24"/>
+          <w:szCs w:val="24"/>
+        </w:rPr>
+      </w:pPr>
+    </w:p>
+    <w:p>
+      <w:pPr>
+        <w:jc w:val="both"/>
+        <w:rPr>
+          <w:rFonts w:ascii="Times New Roman" w:hAnsi="Times New Roman" w:cs="Times New Roman"/>
+          <w:sz w:val="24"/>
+          <w:szCs w:val="24"/>
+        </w:rPr>
+      </w:pPr>
+    </w:p>
+    <w:p>
+      <w:pPr>
+        <w:jc w:val="both"/>
+        <w:rPr>
+          <w:rFonts w:ascii="Times New Roman" w:hAnsi="Times New Roman" w:cs="Times New Roman"/>
+          <w:sz w:val="24"/>
+          <w:szCs w:val="24"/>
+        </w:rPr>
+      </w:pPr>
+    </w:p>
+    <w:p>
+      <w:pPr>
+        <w:jc w:val="both"/>
+        <w:rPr>
+          <w:rFonts w:ascii="Times New Roman" w:hAnsi="Times New Roman" w:cs="Times New Roman"/>
+          <w:sz w:val="24"/>
+          <w:szCs w:val="24"/>
+        </w:rPr>
+      </w:pPr>
+    </w:p>
+    <w:p>
+      <w:pPr>
+        <w:jc w:val="both"/>
+        <w:rPr>
+          <w:rFonts w:ascii="Times New Roman" w:hAnsi="Times New Roman" w:cs="Times New Roman"/>
+          <w:sz w:val="24"/>
+          <w:szCs w:val="24"/>
+        </w:rPr>
+      </w:pPr>
+    </w:p>
+    <w:p>
+      <w:pPr>
+        <w:jc w:val="both"/>
+        <w:rPr>
+          <w:rFonts w:ascii="Times New Roman" w:hAnsi="Times New Roman" w:cs="Times New Roman"/>
+          <w:sz w:val="24"/>
+          <w:szCs w:val="24"/>
+        </w:rPr>
+      </w:pPr>
+    </w:p>
+    <w:p>
+      <w:pPr>
+        <w:jc w:val="both"/>
+        <w:rPr>
+          <w:rFonts w:ascii="Times New Roman" w:hAnsi="Times New Roman" w:cs="Times New Roman"/>
+          <w:sz w:val="24"/>
+          <w:szCs w:val="24"/>
+        </w:rPr>
+      </w:pPr>
+    </w:p>
+    <w:p>
+      <w:pPr>
+        <w:jc w:val="both"/>
+        <w:rPr>
+          <w:rFonts w:ascii="Times New Roman" w:hAnsi="Times New Roman" w:cs="Times New Roman"/>
+          <w:sz w:val="24"/>
+          <w:szCs w:val="24"/>
+        </w:rPr>
+      </w:pPr>
+    </w:p>
+    <w:p>
+      <w:pPr>
+        <w:jc w:val="both"/>
+        <w:rPr>
+          <w:rFonts w:ascii="Times New Roman" w:hAnsi="Times New Roman" w:cs="Times New Roman"/>
+          <w:sz w:val="24"/>
+          <w:szCs w:val="24"/>
+        </w:rPr>
+      </w:pPr>
+    </w:p>
+    <w:p>
+      <w:pPr>
+        <w:jc w:val="both"/>
+        <w:rPr>
+          <w:rFonts w:ascii="Times New Roman" w:hAnsi="Times New Roman" w:cs="Times New Roman"/>
+          <w:sz w:val="24"/>
+          <w:szCs w:val="24"/>
+        </w:rPr>
+      </w:pPr>
+    </w:p>
+    <w:p>
+      <w:pPr>
+        <w:jc w:val="both"/>
+        <w:rPr>
+          <w:rFonts w:ascii="Times New Roman" w:hAnsi="Times New Roman" w:cs="Times New Roman"/>
+          <w:sz w:val="24"/>
+          <w:szCs w:val="24"/>
+        </w:rPr>
+      </w:pPr>
+    </w:p>
+    <w:p>
+      <w:pPr>
+        <w:jc w:val="both"/>
+        <w:rPr>
+          <w:rFonts w:ascii="Times New Roman" w:hAnsi="Times New Roman" w:cs="Times New Roman"/>
+          <w:sz w:val="24"/>
+          <w:szCs w:val="24"/>
+        </w:rPr>
+      </w:pPr>
+    </w:p>
+    <w:p>
+      <w:pPr>
+        <w:jc w:val="center"/>
         <w:rPr>
           <w:rFonts w:ascii="Times New Roman" w:hAnsi="Times New Roman" w:cs="Times New Roman"/>
           <w:sz w:val="24"/>
@@ -3284,6 +3369,14 @@
         </w:rPr>
         <w:t xml:space="preserve">Аудитория </w:t>
       </w:r>
+      <w:r>
+        <w:rPr>
+          <w:rFonts w:ascii="Times New Roman" w:hAnsi="Times New Roman" w:cs="Times New Roman"/>
+          <w:sz w:val="24"/>
+          <w:szCs w:val="24"/>
+        </w:rPr>
+        <w:t>“</w:t>
+      </w:r>
       <w:proofErr w:type="spellStart"/>
       <w:r>
         <w:rPr>
@@ -3294,6 +3387,14 @@
         <w:t>ВКонтакте</w:t>
       </w:r>
       <w:proofErr w:type="spellEnd"/>
+      <w:r>
+        <w:rPr>
+          <w:rFonts w:ascii="Times New Roman" w:hAnsi="Times New Roman" w:cs="Times New Roman"/>
+          <w:sz w:val="24"/>
+          <w:szCs w:val="24"/>
+        </w:rPr>
+        <w:t>”</w:t>
+      </w:r>
       <w:r>
         <w:rPr>
           <w:rFonts w:ascii="Times New Roman" w:hAnsi="Times New Roman" w:cs="Times New Roman"/>
@@ -3344,6 +3445,14 @@
         </w:rPr>
         <w:t xml:space="preserve">Разработчикам </w:t>
       </w:r>
+      <w:r>
+        <w:rPr>
+          <w:rFonts w:ascii="Times New Roman" w:hAnsi="Times New Roman" w:cs="Times New Roman"/>
+          <w:sz w:val="24"/>
+          <w:szCs w:val="24"/>
+        </w:rPr>
+        <w:t>“</w:t>
+      </w:r>
       <w:proofErr w:type="spellStart"/>
       <w:r>
         <w:rPr>
@@ -3354,6 +3463,14 @@
         <w:t>ВКонтакте</w:t>
       </w:r>
       <w:proofErr w:type="spellEnd"/>
+      <w:r>
+        <w:rPr>
+          <w:rFonts w:ascii="Times New Roman" w:hAnsi="Times New Roman" w:cs="Times New Roman"/>
+          <w:sz w:val="24"/>
+          <w:szCs w:val="24"/>
+        </w:rPr>
+        <w:t>”</w:t>
+      </w:r>
       <w:r>
         <w:rPr>
           <w:rFonts w:ascii="Times New Roman" w:hAnsi="Times New Roman" w:cs="Times New Roman"/>
@@ -3796,16 +3913,18 @@
     <w:p>
       <w:pPr>
         <w:pStyle w:val="a4"/>
-        <w:rPr>
-          <w:rFonts w:ascii="Times New Roman" w:hAnsi="Times New Roman" w:cs="Times New Roman"/>
-          <w:sz w:val="24"/>
-          <w:szCs w:val="24"/>
-        </w:rPr>
-      </w:pPr>
-    </w:p>
-    <w:p>
-      <w:pPr>
-        <w:pStyle w:val="a4"/>
+        <w:jc w:val="center"/>
+        <w:rPr>
+          <w:rFonts w:ascii="Times New Roman" w:hAnsi="Times New Roman" w:cs="Times New Roman"/>
+          <w:sz w:val="24"/>
+          <w:szCs w:val="24"/>
+        </w:rPr>
+      </w:pPr>
+    </w:p>
+    <w:p>
+      <w:pPr>
+        <w:pStyle w:val="a4"/>
+        <w:jc w:val="center"/>
         <w:rPr>
           <w:rFonts w:ascii="Times New Roman" w:hAnsi="Times New Roman" w:cs="Times New Roman"/>
           <w:sz w:val="24"/>
@@ -3843,8 +3962,8 @@
 </file>
 
 <file path=word/numbering.xml><?xml version="1.0" encoding="utf-8"?>
-<w:numbering xmlns:wpc="http://schemas.microsoft.com/office/word/2010/wordprocessingCanvas" xmlns:cx="http://schemas.microsoft.com/office/drawing/2014/chartex" xmlns:mc="http://schemas.openxmlformats.org/markup-compatibility/2006" xmlns:o="urn:schemas-microsoft-com:office:office" xmlns:r="http://schemas.openxmlformats.org/officeDocument/2006/relationships" xmlns:m="http://schemas.openxmlformats.org/officeDocument/2006/math" xmlns:v="urn:schemas-microsoft-com:vml" xmlns:wp14="http://schemas.microsoft.com/office/word/2010/wordprocessingDrawing" xmlns:wp="http://schemas.openxmlformats.org/drawingml/2006/wordprocessingDrawing" xmlns:w10="urn:schemas-microsoft-com:office:word" xmlns:w="http://schemas.openxmlformats.org/wordprocessingml/2006/main" xmlns:w14="http://schemas.microsoft.com/office/word/2010/wordml" xmlns:w15="http://schemas.microsoft.com/office/word/2012/wordml" xmlns:w16se="http://schemas.microsoft.com/office/word/2015/wordml/symex" xmlns:wpg="http://schemas.microsoft.com/office/word/2010/wordprocessingGroup" xmlns:wpi="http://schemas.microsoft.com/office/word/2010/wordprocessingInk" xmlns:wne="http://schemas.microsoft.com/office/word/2006/wordml" xmlns:wps="http://schemas.microsoft.com/office/word/2010/wordprocessingShape" mc:Ignorable="w14 w15 w16se wp14">
-  <w:abstractNum w:abstractNumId="0" w15:restartNumberingAfterBreak="0">
+<w:numbering xmlns:ve="http://schemas.openxmlformats.org/markup-compatibility/2006" xmlns:o="urn:schemas-microsoft-com:office:office" xmlns:r="http://schemas.openxmlformats.org/officeDocument/2006/relationships" xmlns:m="http://schemas.openxmlformats.org/officeDocument/2006/math" xmlns:v="urn:schemas-microsoft-com:vml" xmlns:wp="http://schemas.openxmlformats.org/drawingml/2006/wordprocessingDrawing" xmlns:w10="urn:schemas-microsoft-com:office:word" xmlns:w="http://schemas.openxmlformats.org/wordprocessingml/2006/main" xmlns:wne="http://schemas.microsoft.com/office/word/2006/wordml">
+  <w:abstractNum w:abstractNumId="0">
     <w:nsid w:val="062451CD"/>
     <w:multiLevelType w:val="hybridMultilevel"/>
     <w:tmpl w:val="F7806DEE"/>
@@ -3933,7 +4052,7 @@
       </w:pPr>
     </w:lvl>
   </w:abstractNum>
-  <w:abstractNum w:abstractNumId="1" w15:restartNumberingAfterBreak="0">
+  <w:abstractNum w:abstractNumId="1">
     <w:nsid w:val="25706E99"/>
     <w:multiLevelType w:val="hybridMultilevel"/>
     <w:tmpl w:val="963C0112"/>
@@ -4022,7 +4141,7 @@
       </w:pPr>
     </w:lvl>
   </w:abstractNum>
-  <w:abstractNum w:abstractNumId="2" w15:restartNumberingAfterBreak="0">
+  <w:abstractNum w:abstractNumId="2">
     <w:nsid w:val="2AAF24F2"/>
     <w:multiLevelType w:val="hybridMultilevel"/>
     <w:tmpl w:val="FE92D4C8"/>
@@ -4108,7 +4227,7 @@
       </w:pPr>
     </w:lvl>
   </w:abstractNum>
-  <w:abstractNum w:abstractNumId="3" w15:restartNumberingAfterBreak="0">
+  <w:abstractNum w:abstractNumId="3">
     <w:nsid w:val="2CF735D1"/>
     <w:multiLevelType w:val="hybridMultilevel"/>
     <w:tmpl w:val="BEDC8C30"/>
@@ -4194,7 +4313,7 @@
       </w:pPr>
     </w:lvl>
   </w:abstractNum>
-  <w:abstractNum w:abstractNumId="4" w15:restartNumberingAfterBreak="0">
+  <w:abstractNum w:abstractNumId="4">
     <w:nsid w:val="43235881"/>
     <w:multiLevelType w:val="hybridMultilevel"/>
     <w:tmpl w:val="41EEDD1E"/>
@@ -4307,7 +4426,7 @@
       </w:rPr>
     </w:lvl>
   </w:abstractNum>
-  <w:abstractNum w:abstractNumId="5" w15:restartNumberingAfterBreak="0">
+  <w:abstractNum w:abstractNumId="5">
     <w:nsid w:val="45EA6D9F"/>
     <w:multiLevelType w:val="hybridMultilevel"/>
     <w:tmpl w:val="BABE853C"/>
@@ -4393,7 +4512,7 @@
       </w:pPr>
     </w:lvl>
   </w:abstractNum>
-  <w:abstractNum w:abstractNumId="6" w15:restartNumberingAfterBreak="0">
+  <w:abstractNum w:abstractNumId="6">
     <w:nsid w:val="508A0DB5"/>
     <w:multiLevelType w:val="hybridMultilevel"/>
     <w:tmpl w:val="C7DCC0E0"/>
@@ -4482,7 +4601,7 @@
       </w:pPr>
     </w:lvl>
   </w:abstractNum>
-  <w:abstractNum w:abstractNumId="7" w15:restartNumberingAfterBreak="0">
+  <w:abstractNum w:abstractNumId="7">
     <w:nsid w:val="66546EFE"/>
     <w:multiLevelType w:val="hybridMultilevel"/>
     <w:tmpl w:val="7B32CC48"/>
@@ -4571,7 +4690,7 @@
       </w:pPr>
     </w:lvl>
   </w:abstractNum>
-  <w:abstractNum w:abstractNumId="8" w15:restartNumberingAfterBreak="0">
+  <w:abstractNum w:abstractNumId="8">
     <w:nsid w:val="72A9117F"/>
     <w:multiLevelType w:val="multilevel"/>
     <w:tmpl w:val="07744A58"/>
@@ -4720,7 +4839,7 @@
 </file>
 
 <file path=word/styles.xml><?xml version="1.0" encoding="utf-8"?>
-<w:styles xmlns:mc="http://schemas.openxmlformats.org/markup-compatibility/2006" xmlns:r="http://schemas.openxmlformats.org/officeDocument/2006/relationships" xmlns:w="http://schemas.openxmlformats.org/wordprocessingml/2006/main" xmlns:w14="http://schemas.microsoft.com/office/word/2010/wordml" xmlns:w15="http://schemas.microsoft.com/office/word/2012/wordml" xmlns:w16se="http://schemas.microsoft.com/office/word/2015/wordml/symex" mc:Ignorable="w14 w15 w16se">
+<w:styles xmlns:r="http://schemas.openxmlformats.org/officeDocument/2006/relationships" xmlns:w="http://schemas.openxmlformats.org/wordprocessingml/2006/main">
   <w:docDefaults>
     <w:rPrDefault>
       <w:rPr>
@@ -4736,382 +4855,149 @@
       </w:pPr>
     </w:pPrDefault>
   </w:docDefaults>
-  <w:latentStyles w:defLockedState="0" w:defUIPriority="99" w:defSemiHidden="0" w:defUnhideWhenUsed="0" w:defQFormat="0" w:count="371">
-    <w:lsdException w:name="Normal" w:uiPriority="0" w:qFormat="1"/>
-    <w:lsdException w:name="heading 1" w:uiPriority="9" w:qFormat="1"/>
-    <w:lsdException w:name="heading 2" w:semiHidden="1" w:uiPriority="9" w:unhideWhenUsed="1" w:qFormat="1"/>
-    <w:lsdException w:name="heading 3" w:semiHidden="1" w:uiPriority="9" w:unhideWhenUsed="1" w:qFormat="1"/>
-    <w:lsdException w:name="heading 4" w:semiHidden="1" w:uiPriority="9" w:unhideWhenUsed="1" w:qFormat="1"/>
-    <w:lsdException w:name="heading 5" w:semiHidden="1" w:uiPriority="9" w:unhideWhenUsed="1" w:qFormat="1"/>
-    <w:lsdException w:name="heading 6" w:semiHidden="1" w:uiPriority="9" w:unhideWhenUsed="1" w:qFormat="1"/>
-    <w:lsdException w:name="heading 7" w:semiHidden="1" w:uiPriority="9" w:unhideWhenUsed="1" w:qFormat="1"/>
-    <w:lsdException w:name="heading 8" w:semiHidden="1" w:uiPriority="9" w:unhideWhenUsed="1" w:qFormat="1"/>
-    <w:lsdException w:name="heading 9" w:semiHidden="1" w:uiPriority="9" w:unhideWhenUsed="1" w:qFormat="1"/>
-    <w:lsdException w:name="index 1" w:semiHidden="1" w:unhideWhenUsed="1"/>
-    <w:lsdException w:name="index 2" w:semiHidden="1" w:unhideWhenUsed="1"/>
-    <w:lsdException w:name="index 3" w:semiHidden="1" w:unhideWhenUsed="1"/>
-    <w:lsdException w:name="index 4" w:semiHidden="1" w:unhideWhenUsed="1"/>
-    <w:lsdException w:name="index 5" w:semiHidden="1" w:unhideWhenUsed="1"/>
-    <w:lsdException w:name="index 6" w:semiHidden="1" w:unhideWhenUsed="1"/>
-    <w:lsdException w:name="index 7" w:semiHidden="1" w:unhideWhenUsed="1"/>
-    <w:lsdException w:name="index 8" w:semiHidden="1" w:unhideWhenUsed="1"/>
-    <w:lsdException w:name="index 9" w:semiHidden="1" w:unhideWhenUsed="1"/>
-    <w:lsdException w:name="toc 1" w:semiHidden="1" w:uiPriority="39" w:unhideWhenUsed="1"/>
-    <w:lsdException w:name="toc 2" w:semiHidden="1" w:uiPriority="39" w:unhideWhenUsed="1"/>
-    <w:lsdException w:name="toc 3" w:semiHidden="1" w:uiPriority="39" w:unhideWhenUsed="1"/>
-    <w:lsdException w:name="toc 4" w:semiHidden="1" w:uiPriority="39" w:unhideWhenUsed="1"/>
-    <w:lsdException w:name="toc 5" w:semiHidden="1" w:uiPriority="39" w:unhideWhenUsed="1"/>
-    <w:lsdException w:name="toc 6" w:semiHidden="1" w:uiPriority="39" w:unhideWhenUsed="1"/>
-    <w:lsdException w:name="toc 7" w:semiHidden="1" w:uiPriority="39" w:unhideWhenUsed="1"/>
-    <w:lsdException w:name="toc 8" w:semiHidden="1" w:uiPriority="39" w:unhideWhenUsed="1"/>
-    <w:lsdException w:name="toc 9" w:semiHidden="1" w:uiPriority="39" w:unhideWhenUsed="1"/>
-    <w:lsdException w:name="Normal Indent" w:semiHidden="1" w:unhideWhenUsed="1"/>
-    <w:lsdException w:name="footnote text" w:semiHidden="1" w:unhideWhenUsed="1"/>
-    <w:lsdException w:name="annotation text" w:semiHidden="1" w:unhideWhenUsed="1"/>
-    <w:lsdException w:name="header" w:semiHidden="1" w:unhideWhenUsed="1"/>
-    <w:lsdException w:name="footer" w:semiHidden="1" w:unhideWhenUsed="1"/>
-    <w:lsdException w:name="index heading" w:semiHidden="1" w:unhideWhenUsed="1"/>
-    <w:lsdException w:name="caption" w:semiHidden="1" w:uiPriority="35" w:unhideWhenUsed="1" w:qFormat="1"/>
-    <w:lsdException w:name="table of figures" w:semiHidden="1" w:unhideWhenUsed="1"/>
-    <w:lsdException w:name="envelope address" w:semiHidden="1" w:unhideWhenUsed="1"/>
-    <w:lsdException w:name="envelope return" w:semiHidden="1" w:unhideWhenUsed="1"/>
-    <w:lsdException w:name="footnote reference" w:semiHidden="1" w:unhideWhenUsed="1"/>
-    <w:lsdException w:name="annotation reference" w:semiHidden="1" w:unhideWhenUsed="1"/>
-    <w:lsdException w:name="line number" w:semiHidden="1" w:unhideWhenUsed="1"/>
-    <w:lsdException w:name="page number" w:semiHidden="1" w:unhideWhenUsed="1"/>
-    <w:lsdException w:name="endnote reference" w:semiHidden="1" w:unhideWhenUsed="1"/>
-    <w:lsdException w:name="endnote text" w:semiHidden="1" w:unhideWhenUsed="1"/>
-    <w:lsdException w:name="table of authorities" w:semiHidden="1" w:unhideWhenUsed="1"/>
-    <w:lsdException w:name="macro" w:semiHidden="1" w:unhideWhenUsed="1"/>
-    <w:lsdException w:name="toa heading" w:semiHidden="1" w:unhideWhenUsed="1"/>
-    <w:lsdException w:name="List" w:semiHidden="1" w:unhideWhenUsed="1"/>
-    <w:lsdException w:name="List Bullet" w:semiHidden="1" w:unhideWhenUsed="1"/>
-    <w:lsdException w:name="List Number" w:semiHidden="1" w:unhideWhenUsed="1"/>
-    <w:lsdException w:name="List 2" w:semiHidden="1" w:unhideWhenUsed="1"/>
-    <w:lsdException w:name="List 3" w:semiHidden="1" w:unhideWhenUsed="1"/>
-    <w:lsdException w:name="List 4" w:semiHidden="1" w:unhideWhenUsed="1"/>
-    <w:lsdException w:name="List 5" w:semiHidden="1" w:unhideWhenUsed="1"/>
-    <w:lsdException w:name="List Bullet 2" w:semiHidden="1" w:unhideWhenUsed="1"/>
-    <w:lsdException w:name="List Bullet 3" w:semiHidden="1" w:unhideWhenUsed="1"/>
-    <w:lsdException w:name="List Bullet 4" w:semiHidden="1" w:unhideWhenUsed="1"/>
-    <w:lsdException w:name="List Bullet 5" w:semiHidden="1" w:unhideWhenUsed="1"/>
-    <w:lsdException w:name="List Number 2" w:semiHidden="1" w:unhideWhenUsed="1"/>
-    <w:lsdException w:name="List Number 3" w:semiHidden="1" w:unhideWhenUsed="1"/>
-    <w:lsdException w:name="List Number 4" w:semiHidden="1" w:unhideWhenUsed="1"/>
-    <w:lsdException w:name="List Number 5" w:semiHidden="1" w:unhideWhenUsed="1"/>
-    <w:lsdException w:name="Title" w:uiPriority="10" w:qFormat="1"/>
-    <w:lsdException w:name="Closing" w:semiHidden="1" w:unhideWhenUsed="1"/>
-    <w:lsdException w:name="Signature" w:semiHidden="1" w:unhideWhenUsed="1"/>
-    <w:lsdException w:name="Default Paragraph Font" w:semiHidden="1" w:uiPriority="1" w:unhideWhenUsed="1"/>
-    <w:lsdException w:name="Body Text" w:semiHidden="1" w:unhideWhenUsed="1"/>
-    <w:lsdException w:name="Body Text Indent" w:semiHidden="1" w:unhideWhenUsed="1"/>
-    <w:lsdException w:name="List Continue" w:semiHidden="1" w:unhideWhenUsed="1"/>
-    <w:lsdException w:name="List Continue 2" w:semiHidden="1" w:unhideWhenUsed="1"/>
-    <w:lsdException w:name="List Continue 3" w:semiHidden="1" w:unhideWhenUsed="1"/>
-    <w:lsdException w:name="List Continue 4" w:semiHidden="1" w:unhideWhenUsed="1"/>
-    <w:lsdException w:name="List Continue 5" w:semiHidden="1" w:unhideWhenUsed="1"/>
-    <w:lsdException w:name="Message Header" w:semiHidden="1" w:unhideWhenUsed="1"/>
-    <w:lsdException w:name="Subtitle" w:uiPriority="11" w:qFormat="1"/>
-    <w:lsdException w:name="Salutation" w:semiHidden="1" w:unhideWhenUsed="1"/>
-    <w:lsdException w:name="Date" w:semiHidden="1" w:unhideWhenUsed="1"/>
-    <w:lsdException w:name="Body Text First Indent" w:semiHidden="1" w:unhideWhenUsed="1"/>
-    <w:lsdException w:name="Body Text First Indent 2" w:semiHidden="1" w:unhideWhenUsed="1"/>
-    <w:lsdException w:name="Note Heading" w:semiHidden="1" w:unhideWhenUsed="1"/>
-    <w:lsdException w:name="Body Text 2" w:semiHidden="1" w:unhideWhenUsed="1"/>
-    <w:lsdException w:name="Body Text 3" w:semiHidden="1" w:unhideWhenUsed="1"/>
-    <w:lsdException w:name="Body Text Indent 2" w:semiHidden="1" w:unhideWhenUsed="1"/>
-    <w:lsdException w:name="Body Text Indent 3" w:semiHidden="1" w:unhideWhenUsed="1"/>
-    <w:lsdException w:name="Block Text" w:semiHidden="1" w:unhideWhenUsed="1"/>
-    <w:lsdException w:name="Hyperlink" w:semiHidden="1" w:unhideWhenUsed="1"/>
-    <w:lsdException w:name="FollowedHyperlink" w:semiHidden="1" w:unhideWhenUsed="1"/>
-    <w:lsdException w:name="Strong" w:uiPriority="22" w:qFormat="1"/>
-    <w:lsdException w:name="Emphasis" w:uiPriority="20" w:qFormat="1"/>
-    <w:lsdException w:name="Document Map" w:semiHidden="1" w:unhideWhenUsed="1"/>
-    <w:lsdException w:name="Plain Text" w:semiHidden="1" w:unhideWhenUsed="1"/>
-    <w:lsdException w:name="E-mail Signature" w:semiHidden="1" w:unhideWhenUsed="1"/>
-    <w:lsdException w:name="HTML Top of Form" w:semiHidden="1" w:unhideWhenUsed="1"/>
-    <w:lsdException w:name="HTML Bottom of Form" w:semiHidden="1" w:unhideWhenUsed="1"/>
-    <w:lsdException w:name="Normal (Web)" w:semiHidden="1" w:unhideWhenUsed="1"/>
-    <w:lsdException w:name="HTML Acronym" w:semiHidden="1" w:unhideWhenUsed="1"/>
-    <w:lsdException w:name="HTML Address" w:semiHidden="1" w:unhideWhenUsed="1"/>
-    <w:lsdException w:name="HTML Cite" w:semiHidden="1" w:unhideWhenUsed="1"/>
-    <w:lsdException w:name="HTML Code" w:semiHidden="1" w:unhideWhenUsed="1"/>
-    <w:lsdException w:name="HTML Definition" w:semiHidden="1" w:unhideWhenUsed="1"/>
-    <w:lsdException w:name="HTML Keyboard" w:semiHidden="1" w:unhideWhenUsed="1"/>
-    <w:lsdException w:name="HTML Preformatted" w:semiHidden="1" w:unhideWhenUsed="1"/>
-    <w:lsdException w:name="HTML Sample" w:semiHidden="1" w:unhideWhenUsed="1"/>
-    <w:lsdException w:name="HTML Typewriter" w:semiHidden="1" w:unhideWhenUsed="1"/>
-    <w:lsdException w:name="HTML Variable" w:semiHidden="1" w:unhideWhenUsed="1"/>
-    <w:lsdException w:name="Normal Table" w:semiHidden="1" w:unhideWhenUsed="1"/>
-    <w:lsdException w:name="annotation subject" w:semiHidden="1" w:unhideWhenUsed="1"/>
-    <w:lsdException w:name="No List" w:semiHidden="1" w:unhideWhenUsed="1"/>
-    <w:lsdException w:name="Outline List 1" w:semiHidden="1" w:unhideWhenUsed="1"/>
-    <w:lsdException w:name="Outline List 2" w:semiHidden="1" w:unhideWhenUsed="1"/>
-    <w:lsdException w:name="Outline List 3" w:semiHidden="1" w:unhideWhenUsed="1"/>
-    <w:lsdException w:name="Table Simple 1" w:semiHidden="1" w:unhideWhenUsed="1"/>
-    <w:lsdException w:name="Table Simple 2" w:semiHidden="1" w:unhideWhenUsed="1"/>
-    <w:lsdException w:name="Table Simple 3" w:semiHidden="1" w:unhideWhenUsed="1"/>
-    <w:lsdException w:name="Table Classic 1" w:semiHidden="1" w:unhideWhenUsed="1"/>
-    <w:lsdException w:name="Table Classic 2" w:semiHidden="1" w:unhideWhenUsed="1"/>
-    <w:lsdException w:name="Table Classic 3" w:semiHidden="1" w:unhideWhenUsed="1"/>
-    <w:lsdException w:name="Table Classic 4" w:semiHidden="1" w:unhideWhenUsed="1"/>
-    <w:lsdException w:name="Table Colorful 1" w:semiHidden="1" w:unhideWhenUsed="1"/>
-    <w:lsdException w:name="Table Colorful 2" w:semiHidden="1" w:unhideWhenUsed="1"/>
-    <w:lsdException w:name="Table Colorful 3" w:semiHidden="1" w:unhideWhenUsed="1"/>
-    <w:lsdException w:name="Table Columns 1" w:semiHidden="1" w:unhideWhenUsed="1"/>
-    <w:lsdException w:name="Table Columns 2" w:semiHidden="1" w:unhideWhenUsed="1"/>
-    <w:lsdException w:name="Table Columns 3" w:semiHidden="1" w:unhideWhenUsed="1"/>
-    <w:lsdException w:name="Table Columns 4" w:semiHidden="1" w:unhideWhenUsed="1"/>
-    <w:lsdException w:name="Table Columns 5" w:semiHidden="1" w:unhideWhenUsed="1"/>
-    <w:lsdException w:name="Table Grid 1" w:semiHidden="1" w:unhideWhenUsed="1"/>
-    <w:lsdException w:name="Table Grid 2" w:semiHidden="1" w:unhideWhenUsed="1"/>
-    <w:lsdException w:name="Table Grid 3" w:semiHidden="1" w:unhideWhenUsed="1"/>
-    <w:lsdException w:name="Table Grid 4" w:semiHidden="1" w:unhideWhenUsed="1"/>
-    <w:lsdException w:name="Table Grid 5" w:semiHidden="1" w:unhideWhenUsed="1"/>
-    <w:lsdException w:name="Table Grid 6" w:semiHidden="1" w:unhideWhenUsed="1"/>
-    <w:lsdException w:name="Table Grid 7" w:semiHidden="1" w:unhideWhenUsed="1"/>
-    <w:lsdException w:name="Table Grid 8" w:semiHidden="1" w:unhideWhenUsed="1"/>
-    <w:lsdException w:name="Table List 1" w:semiHidden="1" w:unhideWhenUsed="1"/>
-    <w:lsdException w:name="Table List 2" w:semiHidden="1" w:unhideWhenUsed="1"/>
-    <w:lsdException w:name="Table List 3" w:semiHidden="1" w:unhideWhenUsed="1"/>
-    <w:lsdException w:name="Table List 4" w:semiHidden="1" w:unhideWhenUsed="1"/>
-    <w:lsdException w:name="Table List 5" w:semiHidden="1" w:unhideWhenUsed="1"/>
-    <w:lsdException w:name="Table List 6" w:semiHidden="1" w:unhideWhenUsed="1"/>
-    <w:lsdException w:name="Table List 7" w:semiHidden="1" w:unhideWhenUsed="1"/>
-    <w:lsdException w:name="Table List 8" w:semiHidden="1" w:unhideWhenUsed="1"/>
-    <w:lsdException w:name="Table 3D effects 1" w:semiHidden="1" w:unhideWhenUsed="1"/>
-    <w:lsdException w:name="Table 3D effects 2" w:semiHidden="1" w:unhideWhenUsed="1"/>
-    <w:lsdException w:name="Table 3D effects 3" w:semiHidden="1" w:unhideWhenUsed="1"/>
-    <w:lsdException w:name="Table Contemporary" w:semiHidden="1" w:unhideWhenUsed="1"/>
-    <w:lsdException w:name="Table Elegant" w:semiHidden="1" w:unhideWhenUsed="1"/>
-    <w:lsdException w:name="Table Professional" w:semiHidden="1" w:unhideWhenUsed="1"/>
-    <w:lsdException w:name="Table Subtle 1" w:semiHidden="1" w:unhideWhenUsed="1"/>
-    <w:lsdException w:name="Table Subtle 2" w:semiHidden="1" w:unhideWhenUsed="1"/>
-    <w:lsdException w:name="Table Web 1" w:semiHidden="1" w:unhideWhenUsed="1"/>
-    <w:lsdException w:name="Table Web 2" w:semiHidden="1" w:unhideWhenUsed="1"/>
-    <w:lsdException w:name="Table Web 3" w:semiHidden="1" w:unhideWhenUsed="1"/>
-    <w:lsdException w:name="Balloon Text" w:semiHidden="1" w:unhideWhenUsed="1"/>
-    <w:lsdException w:name="Table Grid" w:uiPriority="39"/>
-    <w:lsdException w:name="Table Theme" w:semiHidden="1" w:unhideWhenUsed="1"/>
-    <w:lsdException w:name="Placeholder Text" w:semiHidden="1"/>
-    <w:lsdException w:name="No Spacing" w:uiPriority="1" w:qFormat="1"/>
-    <w:lsdException w:name="Light Shading" w:uiPriority="60"/>
-    <w:lsdException w:name="Light List" w:uiPriority="61"/>
-    <w:lsdException w:name="Light Grid" w:uiPriority="62"/>
-    <w:lsdException w:name="Medium Shading 1" w:uiPriority="63"/>
-    <w:lsdException w:name="Medium Shading 2" w:uiPriority="64"/>
-    <w:lsdException w:name="Medium List 1" w:uiPriority="65"/>
-    <w:lsdException w:name="Medium List 2" w:uiPriority="66"/>
-    <w:lsdException w:name="Medium Grid 1" w:uiPriority="67"/>
-    <w:lsdException w:name="Medium Grid 2" w:uiPriority="68"/>
-    <w:lsdException w:name="Medium Grid 3" w:uiPriority="69"/>
-    <w:lsdException w:name="Dark List" w:uiPriority="70"/>
-    <w:lsdException w:name="Colorful Shading" w:uiPriority="71"/>
-    <w:lsdException w:name="Colorful List" w:uiPriority="72"/>
-    <w:lsdException w:name="Colorful Grid" w:uiPriority="73"/>
-    <w:lsdException w:name="Light Shading Accent 1" w:uiPriority="60"/>
-    <w:lsdException w:name="Light List Accent 1" w:uiPriority="61"/>
-    <w:lsdException w:name="Light Grid Accent 1" w:uiPriority="62"/>
-    <w:lsdException w:name="Medium Shading 1 Accent 1" w:uiPriority="63"/>
-    <w:lsdException w:name="Medium Shading 2 Accent 1" w:uiPriority="64"/>
-    <w:lsdException w:name="Medium List 1 Accent 1" w:uiPriority="65"/>
-    <w:lsdException w:name="Revision" w:semiHidden="1"/>
-    <w:lsdException w:name="List Paragraph" w:uiPriority="34" w:qFormat="1"/>
-    <w:lsdException w:name="Quote" w:uiPriority="29" w:qFormat="1"/>
-    <w:lsdException w:name="Intense Quote" w:uiPriority="30" w:qFormat="1"/>
-    <w:lsdException w:name="Medium List 2 Accent 1" w:uiPriority="66"/>
-    <w:lsdException w:name="Medium Grid 1 Accent 1" w:uiPriority="67"/>
-    <w:lsdException w:name="Medium Grid 2 Accent 1" w:uiPriority="68"/>
-    <w:lsdException w:name="Medium Grid 3 Accent 1" w:uiPriority="69"/>
-    <w:lsdException w:name="Dark List Accent 1" w:uiPriority="70"/>
-    <w:lsdException w:name="Colorful Shading Accent 1" w:uiPriority="71"/>
-    <w:lsdException w:name="Colorful List Accent 1" w:uiPriority="72"/>
-    <w:lsdException w:name="Colorful Grid Accent 1" w:uiPriority="73"/>
-    <w:lsdException w:name="Light Shading Accent 2" w:uiPriority="60"/>
-    <w:lsdException w:name="Light List Accent 2" w:uiPriority="61"/>
-    <w:lsdException w:name="Light Grid Accent 2" w:uiPriority="62"/>
-    <w:lsdException w:name="Medium Shading 1 Accent 2" w:uiPriority="63"/>
-    <w:lsdException w:name="Medium Shading 2 Accent 2" w:uiPriority="64"/>
-    <w:lsdException w:name="Medium List 1 Accent 2" w:uiPriority="65"/>
-    <w:lsdException w:name="Medium List 2 Accent 2" w:uiPriority="66"/>
-    <w:lsdException w:name="Medium Grid 1 Accent 2" w:uiPriority="67"/>
-    <w:lsdException w:name="Medium Grid 2 Accent 2" w:uiPriority="68"/>
-    <w:lsdException w:name="Medium Grid 3 Accent 2" w:uiPriority="69"/>
-    <w:lsdException w:name="Dark List Accent 2" w:uiPriority="70"/>
-    <w:lsdException w:name="Colorful Shading Accent 2" w:uiPriority="71"/>
-    <w:lsdException w:name="Colorful List Accent 2" w:uiPriority="72"/>
-    <w:lsdException w:name="Colorful Grid Accent 2" w:uiPriority="73"/>
-    <w:lsdException w:name="Light Shading Accent 3" w:uiPriority="60"/>
-    <w:lsdException w:name="Light List Accent 3" w:uiPriority="61"/>
-    <w:lsdException w:name="Light Grid Accent 3" w:uiPriority="62"/>
-    <w:lsdException w:name="Medium Shading 1 Accent 3" w:uiPriority="63"/>
-    <w:lsdException w:name="Medium Shading 2 Accent 3" w:uiPriority="64"/>
-    <w:lsdException w:name="Medium List 1 Accent 3" w:uiPriority="65"/>
-    <w:lsdException w:name="Medium List 2 Accent 3" w:uiPriority="66"/>
-    <w:lsdException w:name="Medium Grid 1 Accent 3" w:uiPriority="67"/>
-    <w:lsdException w:name="Medium Grid 2 Accent 3" w:uiPriority="68"/>
-    <w:lsdException w:name="Medium Grid 3 Accent 3" w:uiPriority="69"/>
-    <w:lsdException w:name="Dark List Accent 3" w:uiPriority="70"/>
-    <w:lsdException w:name="Colorful Shading Accent 3" w:uiPriority="71"/>
-    <w:lsdException w:name="Colorful List Accent 3" w:uiPriority="72"/>
-    <w:lsdException w:name="Colorful Grid Accent 3" w:uiPriority="73"/>
-    <w:lsdException w:name="Light Shading Accent 4" w:uiPriority="60"/>
-    <w:lsdException w:name="Light List Accent 4" w:uiPriority="61"/>
-    <w:lsdException w:name="Light Grid Accent 4" w:uiPriority="62"/>
-    <w:lsdException w:name="Medium Shading 1 Accent 4" w:uiPriority="63"/>
-    <w:lsdException w:name="Medium Shading 2 Accent 4" w:uiPriority="64"/>
-    <w:lsdException w:name="Medium List 1 Accent 4" w:uiPriority="65"/>
-    <w:lsdException w:name="Medium List 2 Accent 4" w:uiPriority="66"/>
-    <w:lsdException w:name="Medium Grid 1 Accent 4" w:uiPriority="67"/>
-    <w:lsdException w:name="Medium Grid 2 Accent 4" w:uiPriority="68"/>
-    <w:lsdException w:name="Medium Grid 3 Accent 4" w:uiPriority="69"/>
-    <w:lsdException w:name="Dark List Accent 4" w:uiPriority="70"/>
-    <w:lsdException w:name="Colorful Shading Accent 4" w:uiPriority="71"/>
-    <w:lsdException w:name="Colorful List Accent 4" w:uiPriority="72"/>
-    <w:lsdException w:name="Colorful Grid Accent 4" w:uiPriority="73"/>
-    <w:lsdException w:name="Light Shading Accent 5" w:uiPriority="60"/>
-    <w:lsdException w:name="Light List Accent 5" w:uiPriority="61"/>
-    <w:lsdException w:name="Light Grid Accent 5" w:uiPriority="62"/>
-    <w:lsdException w:name="Medium Shading 1 Accent 5" w:uiPriority="63"/>
-    <w:lsdException w:name="Medium Shading 2 Accent 5" w:uiPriority="64"/>
-    <w:lsdException w:name="Medium List 1 Accent 5" w:uiPriority="65"/>
-    <w:lsdException w:name="Medium List 2 Accent 5" w:uiPriority="66"/>
-    <w:lsdException w:name="Medium Grid 1 Accent 5" w:uiPriority="67"/>
-    <w:lsdException w:name="Medium Grid 2 Accent 5" w:uiPriority="68"/>
-    <w:lsdException w:name="Medium Grid 3 Accent 5" w:uiPriority="69"/>
-    <w:lsdException w:name="Dark List Accent 5" w:uiPriority="70"/>
-    <w:lsdException w:name="Colorful Shading Accent 5" w:uiPriority="71"/>
-    <w:lsdException w:name="Colorful List Accent 5" w:uiPriority="72"/>
-    <w:lsdException w:name="Colorful Grid Accent 5" w:uiPriority="73"/>
-    <w:lsdException w:name="Light Shading Accent 6" w:uiPriority="60"/>
-    <w:lsdException w:name="Light List Accent 6" w:uiPriority="61"/>
-    <w:lsdException w:name="Light Grid Accent 6" w:uiPriority="62"/>
-    <w:lsdException w:name="Medium Shading 1 Accent 6" w:uiPriority="63"/>
-    <w:lsdException w:name="Medium Shading 2 Accent 6" w:uiPriority="64"/>
-    <w:lsdException w:name="Medium List 1 Accent 6" w:uiPriority="65"/>
-    <w:lsdException w:name="Medium List 2 Accent 6" w:uiPriority="66"/>
-    <w:lsdException w:name="Medium Grid 1 Accent 6" w:uiPriority="67"/>
-    <w:lsdException w:name="Medium Grid 2 Accent 6" w:uiPriority="68"/>
-    <w:lsdException w:name="Medium Grid 3 Accent 6" w:uiPriority="69"/>
-    <w:lsdException w:name="Dark List Accent 6" w:uiPriority="70"/>
-    <w:lsdException w:name="Colorful Shading Accent 6" w:uiPriority="71"/>
-    <w:lsdException w:name="Colorful List Accent 6" w:uiPriority="72"/>
-    <w:lsdException w:name="Colorful Grid Accent 6" w:uiPriority="73"/>
-    <w:lsdException w:name="Subtle Emphasis" w:uiPriority="19" w:qFormat="1"/>
-    <w:lsdException w:name="Intense Emphasis" w:uiPriority="21" w:qFormat="1"/>
-    <w:lsdException w:name="Subtle Reference" w:uiPriority="31" w:qFormat="1"/>
-    <w:lsdException w:name="Intense Reference" w:uiPriority="32" w:qFormat="1"/>
-    <w:lsdException w:name="Book Title" w:uiPriority="33" w:qFormat="1"/>
-    <w:lsdException w:name="Bibliography" w:semiHidden="1" w:uiPriority="37" w:unhideWhenUsed="1"/>
-    <w:lsdException w:name="TOC Heading" w:semiHidden="1" w:uiPriority="39" w:unhideWhenUsed="1" w:qFormat="1"/>
-    <w:lsdException w:name="Plain Table 1" w:uiPriority="41"/>
-    <w:lsdException w:name="Plain Table 2" w:uiPriority="42"/>
-    <w:lsdException w:name="Plain Table 3" w:uiPriority="43"/>
-    <w:lsdException w:name="Plain Table 4" w:uiPriority="44"/>
-    <w:lsdException w:name="Plain Table 5" w:uiPriority="45"/>
-    <w:lsdException w:name="Grid Table Light" w:uiPriority="40"/>
-    <w:lsdException w:name="Grid Table 1 Light" w:uiPriority="46"/>
-    <w:lsdException w:name="Grid Table 2" w:uiPriority="47"/>
-    <w:lsdException w:name="Grid Table 3" w:uiPriority="48"/>
-    <w:lsdException w:name="Grid Table 4" w:uiPriority="49"/>
-    <w:lsdException w:name="Grid Table 5 Dark" w:uiPriority="50"/>
-    <w:lsdException w:name="Grid Table 6 Colorful" w:uiPriority="51"/>
-    <w:lsdException w:name="Grid Table 7 Colorful" w:uiPriority="52"/>
-    <w:lsdException w:name="Grid Table 1 Light Accent 1" w:uiPriority="46"/>
-    <w:lsdException w:name="Grid Table 2 Accent 1" w:uiPriority="47"/>
-    <w:lsdException w:name="Grid Table 3 Accent 1" w:uiPriority="48"/>
-    <w:lsdException w:name="Grid Table 4 Accent 1" w:uiPriority="49"/>
-    <w:lsdException w:name="Grid Table 5 Dark Accent 1" w:uiPriority="50"/>
-    <w:lsdException w:name="Grid Table 6 Colorful Accent 1" w:uiPriority="51"/>
-    <w:lsdException w:name="Grid Table 7 Colorful Accent 1" w:uiPriority="52"/>
-    <w:lsdException w:name="Grid Table 1 Light Accent 2" w:uiPriority="46"/>
-    <w:lsdException w:name="Grid Table 2 Accent 2" w:uiPriority="47"/>
-    <w:lsdException w:name="Grid Table 3 Accent 2" w:uiPriority="48"/>
-    <w:lsdException w:name="Grid Table 4 Accent 2" w:uiPriority="49"/>
-    <w:lsdException w:name="Grid Table 5 Dark Accent 2" w:uiPriority="50"/>
-    <w:lsdException w:name="Grid Table 6 Colorful Accent 2" w:uiPriority="51"/>
-    <w:lsdException w:name="Grid Table 7 Colorful Accent 2" w:uiPriority="52"/>
-    <w:lsdException w:name="Grid Table 1 Light Accent 3" w:uiPriority="46"/>
-    <w:lsdException w:name="Grid Table 2 Accent 3" w:uiPriority="47"/>
-    <w:lsdException w:name="Grid Table 3 Accent 3" w:uiPriority="48"/>
-    <w:lsdException w:name="Grid Table 4 Accent 3" w:uiPriority="49"/>
-    <w:lsdException w:name="Grid Table 5 Dark Accent 3" w:uiPriority="50"/>
-    <w:lsdException w:name="Grid Table 6 Colorful Accent 3" w:uiPriority="51"/>
-    <w:lsdException w:name="Grid Table 7 Colorful Accent 3" w:uiPriority="52"/>
-    <w:lsdException w:name="Grid Table 1 Light Accent 4" w:uiPriority="46"/>
-    <w:lsdException w:name="Grid Table 2 Accent 4" w:uiPriority="47"/>
-    <w:lsdException w:name="Grid Table 3 Accent 4" w:uiPriority="48"/>
-    <w:lsdException w:name="Grid Table 4 Accent 4" w:uiPriority="49"/>
-    <w:lsdException w:name="Grid Table 5 Dark Accent 4" w:uiPriority="50"/>
-    <w:lsdException w:name="Grid Table 6 Colorful Accent 4" w:uiPriority="51"/>
-    <w:lsdException w:name="Grid Table 7 Colorful Accent 4" w:uiPriority="52"/>
-    <w:lsdException w:name="Grid Table 1 Light Accent 5" w:uiPriority="46"/>
-    <w:lsdException w:name="Grid Table 2 Accent 5" w:uiPriority="47"/>
-    <w:lsdException w:name="Grid Table 3 Accent 5" w:uiPriority="48"/>
-    <w:lsdException w:name="Grid Table 4 Accent 5" w:uiPriority="49"/>
-    <w:lsdException w:name="Grid Table 5 Dark Accent 5" w:uiPriority="50"/>
-    <w:lsdException w:name="Grid Table 6 Colorful Accent 5" w:uiPriority="51"/>
-    <w:lsdException w:name="Grid Table 7 Colorful Accent 5" w:uiPriority="52"/>
-    <w:lsdException w:name="Grid Table 1 Light Accent 6" w:uiPriority="46"/>
-    <w:lsdException w:name="Grid Table 2 Accent 6" w:uiPriority="47"/>
-    <w:lsdException w:name="Grid Table 3 Accent 6" w:uiPriority="48"/>
-    <w:lsdException w:name="Grid Table 4 Accent 6" w:uiPriority="49"/>
-    <w:lsdException w:name="Grid Table 5 Dark Accent 6" w:uiPriority="50"/>
-    <w:lsdException w:name="Grid Table 6 Colorful Accent 6" w:uiPriority="51"/>
-    <w:lsdException w:name="Grid Table 7 Colorful Accent 6" w:uiPriority="52"/>
-    <w:lsdException w:name="List Table 1 Light" w:uiPriority="46"/>
-    <w:lsdException w:name="List Table 2" w:uiPriority="47"/>
-    <w:lsdException w:name="List Table 3" w:uiPriority="48"/>
-    <w:lsdException w:name="List Table 4" w:uiPriority="49"/>
-    <w:lsdException w:name="List Table 5 Dark" w:uiPriority="50"/>
-    <w:lsdException w:name="List Table 6 Colorful" w:uiPriority="51"/>
-    <w:lsdException w:name="List Table 7 Colorful" w:uiPriority="52"/>
-    <w:lsdException w:name="List Table 1 Light Accent 1" w:uiPriority="46"/>
-    <w:lsdException w:name="List Table 2 Accent 1" w:uiPriority="47"/>
-    <w:lsdException w:name="List Table 3 Accent 1" w:uiPriority="48"/>
-    <w:lsdException w:name="List Table 4 Accent 1" w:uiPriority="49"/>
-    <w:lsdException w:name="List Table 5 Dark Accent 1" w:uiPriority="50"/>
-    <w:lsdException w:name="List Table 6 Colorful Accent 1" w:uiPriority="51"/>
-    <w:lsdException w:name="List Table 7 Colorful Accent 1" w:uiPriority="52"/>
-    <w:lsdException w:name="List Table 1 Light Accent 2" w:uiPriority="46"/>
-    <w:lsdException w:name="List Table 2 Accent 2" w:uiPriority="47"/>
-    <w:lsdException w:name="List Table 3 Accent 2" w:uiPriority="48"/>
-    <w:lsdException w:name="List Table 4 Accent 2" w:uiPriority="49"/>
-    <w:lsdException w:name="List Table 5 Dark Accent 2" w:uiPriority="50"/>
-    <w:lsdException w:name="List Table 6 Colorful Accent 2" w:uiPriority="51"/>
-    <w:lsdException w:name="List Table 7 Colorful Accent 2" w:uiPriority="52"/>
-    <w:lsdException w:name="List Table 1 Light Accent 3" w:uiPriority="46"/>
-    <w:lsdException w:name="List Table 2 Accent 3" w:uiPriority="47"/>
-    <w:lsdException w:name="List Table 3 Accent 3" w:uiPriority="48"/>
-    <w:lsdException w:name="List Table 4 Accent 3" w:uiPriority="49"/>
-    <w:lsdException w:name="List Table 5 Dark Accent 3" w:uiPriority="50"/>
-    <w:lsdException w:name="List Table 6 Colorful Accent 3" w:uiPriority="51"/>
-    <w:lsdException w:name="List Table 7 Colorful Accent 3" w:uiPriority="52"/>
-    <w:lsdException w:name="List Table 1 Light Accent 4" w:uiPriority="46"/>
-    <w:lsdException w:name="List Table 2 Accent 4" w:uiPriority="47"/>
-    <w:lsdException w:name="List Table 3 Accent 4" w:uiPriority="48"/>
-    <w:lsdException w:name="List Table 4 Accent 4" w:uiPriority="49"/>
-    <w:lsdException w:name="List Table 5 Dark Accent 4" w:uiPriority="50"/>
-    <w:lsdException w:name="List Table 6 Colorful Accent 4" w:uiPriority="51"/>
-    <w:lsdException w:name="List Table 7 Colorful Accent 4" w:uiPriority="52"/>
-    <w:lsdException w:name="List Table 1 Light Accent 5" w:uiPriority="46"/>
-    <w:lsdException w:name="List Table 2 Accent 5" w:uiPriority="47"/>
-    <w:lsdException w:name="List Table 3 Accent 5" w:uiPriority="48"/>
-    <w:lsdException w:name="List Table 4 Accent 5" w:uiPriority="49"/>
-    <w:lsdException w:name="List Table 5 Dark Accent 5" w:uiPriority="50"/>
-    <w:lsdException w:name="List Table 6 Colorful Accent 5" w:uiPriority="51"/>
-    <w:lsdException w:name="List Table 7 Colorful Accent 5" w:uiPriority="52"/>
-    <w:lsdException w:name="List Table 1 Light Accent 6" w:uiPriority="46"/>
-    <w:lsdException w:name="List Table 2 Accent 6" w:uiPriority="47"/>
-    <w:lsdException w:name="List Table 3 Accent 6" w:uiPriority="48"/>
-    <w:lsdException w:name="List Table 4 Accent 6" w:uiPriority="49"/>
-    <w:lsdException w:name="List Table 5 Dark Accent 6" w:uiPriority="50"/>
-    <w:lsdException w:name="List Table 6 Colorful Accent 6" w:uiPriority="51"/>
-    <w:lsdException w:name="List Table 7 Colorful Accent 6" w:uiPriority="52"/>
+  <w:latentStyles w:defLockedState="0" w:defUIPriority="99" w:defSemiHidden="1" w:defUnhideWhenUsed="1" w:defQFormat="0" w:count="267">
+    <w:lsdException w:name="Normal" w:semiHidden="0" w:uiPriority="0" w:unhideWhenUsed="0" w:qFormat="1"/>
+    <w:lsdException w:name="heading 1" w:semiHidden="0" w:uiPriority="9" w:unhideWhenUsed="0" w:qFormat="1"/>
+    <w:lsdException w:name="heading 2" w:uiPriority="9" w:qFormat="1"/>
+    <w:lsdException w:name="heading 3" w:uiPriority="9" w:qFormat="1"/>
+    <w:lsdException w:name="heading 4" w:uiPriority="9" w:qFormat="1"/>
+    <w:lsdException w:name="heading 5" w:uiPriority="9" w:qFormat="1"/>
+    <w:lsdException w:name="heading 6" w:uiPriority="9" w:qFormat="1"/>
+    <w:lsdException w:name="heading 7" w:uiPriority="9" w:qFormat="1"/>
+    <w:lsdException w:name="heading 8" w:uiPriority="9" w:qFormat="1"/>
+    <w:lsdException w:name="heading 9" w:uiPriority="9" w:qFormat="1"/>
+    <w:lsdException w:name="toc 1" w:uiPriority="39"/>
+    <w:lsdException w:name="toc 2" w:uiPriority="39"/>
+    <w:lsdException w:name="toc 3" w:uiPriority="39"/>
+    <w:lsdException w:name="toc 4" w:uiPriority="39"/>
+    <w:lsdException w:name="toc 5" w:uiPriority="39"/>
+    <w:lsdException w:name="toc 6" w:uiPriority="39"/>
+    <w:lsdException w:name="toc 7" w:uiPriority="39"/>
+    <w:lsdException w:name="toc 8" w:uiPriority="39"/>
+    <w:lsdException w:name="toc 9" w:uiPriority="39"/>
+    <w:lsdException w:name="caption" w:uiPriority="35" w:qFormat="1"/>
+    <w:lsdException w:name="Title" w:semiHidden="0" w:uiPriority="10" w:unhideWhenUsed="0" w:qFormat="1"/>
+    <w:lsdException w:name="Default Paragraph Font" w:uiPriority="1"/>
+    <w:lsdException w:name="Subtitle" w:semiHidden="0" w:uiPriority="11" w:unhideWhenUsed="0" w:qFormat="1"/>
+    <w:lsdException w:name="Strong" w:semiHidden="0" w:uiPriority="22" w:unhideWhenUsed="0" w:qFormat="1"/>
+    <w:lsdException w:name="Emphasis" w:semiHidden="0" w:uiPriority="20" w:unhideWhenUsed="0" w:qFormat="1"/>
+    <w:lsdException w:name="Table Grid" w:semiHidden="0" w:uiPriority="39" w:unhideWhenUsed="0"/>
+    <w:lsdException w:name="Placeholder Text" w:unhideWhenUsed="0"/>
+    <w:lsdException w:name="No Spacing" w:semiHidden="0" w:uiPriority="1" w:unhideWhenUsed="0" w:qFormat="1"/>
+    <w:lsdException w:name="Light Shading" w:semiHidden="0" w:uiPriority="60" w:unhideWhenUsed="0"/>
+    <w:lsdException w:name="Light List" w:semiHidden="0" w:uiPriority="61" w:unhideWhenUsed="0"/>
+    <w:lsdException w:name="Light Grid" w:semiHidden="0" w:uiPriority="62" w:unhideWhenUsed="0"/>
+    <w:lsdException w:name="Medium Shading 1" w:semiHidden="0" w:uiPriority="63" w:unhideWhenUsed="0"/>
+    <w:lsdException w:name="Medium Shading 2" w:semiHidden="0" w:uiPriority="64" w:unhideWhenUsed="0"/>
+    <w:lsdException w:name="Medium List 1" w:semiHidden="0" w:uiPriority="65" w:unhideWhenUsed="0"/>
+    <w:lsdException w:name="Medium List 2" w:semiHidden="0" w:uiPriority="66" w:unhideWhenUsed="0"/>
+    <w:lsdException w:name="Medium Grid 1" w:semiHidden="0" w:uiPriority="67" w:unhideWhenUsed="0"/>
+    <w:lsdException w:name="Medium Grid 2" w:semiHidden="0" w:uiPriority="68" w:unhideWhenUsed="0"/>
+    <w:lsdException w:name="Medium Grid 3" w:semiHidden="0" w:uiPriority="69" w:unhideWhenUsed="0"/>
+    <w:lsdException w:name="Dark List" w:semiHidden="0" w:uiPriority="70" w:unhideWhenUsed="0"/>
+    <w:lsdException w:name="Colorful Shading" w:semiHidden="0" w:uiPriority="71" w:unhideWhenUsed="0"/>
+    <w:lsdException w:name="Colorful List" w:semiHidden="0" w:uiPriority="72" w:unhideWhenUsed="0"/>
+    <w:lsdException w:name="Colorful Grid" w:semiHidden="0" w:uiPriority="73" w:unhideWhenUsed="0"/>
+    <w:lsdException w:name="Light Shading Accent 1" w:semiHidden="0" w:uiPriority="60" w:unhideWhenUsed="0"/>
+    <w:lsdException w:name="Light List Accent 1" w:semiHidden="0" w:uiPriority="61" w:unhideWhenUsed="0"/>
+    <w:lsdException w:name="Light Grid Accent 1" w:semiHidden="0" w:uiPriority="62" w:unhideWhenUsed="0"/>
+    <w:lsdException w:name="Medium Shading 1 Accent 1" w:semiHidden="0" w:uiPriority="63" w:unhideWhenUsed="0"/>
+    <w:lsdException w:name="Medium Shading 2 Accent 1" w:semiHidden="0" w:uiPriority="64" w:unhideWhenUsed="0"/>
+    <w:lsdException w:name="Medium List 1 Accent 1" w:semiHidden="0" w:uiPriority="65" w:unhideWhenUsed="0"/>
+    <w:lsdException w:name="Revision" w:unhideWhenUsed="0"/>
+    <w:lsdException w:name="List Paragraph" w:semiHidden="0" w:uiPriority="34" w:unhideWhenUsed="0" w:qFormat="1"/>
+    <w:lsdException w:name="Quote" w:semiHidden="0" w:uiPriority="29" w:unhideWhenUsed="0" w:qFormat="1"/>
+    <w:lsdException w:name="Intense Quote" w:semiHidden="0" w:uiPriority="30" w:unhideWhenUsed="0" w:qFormat="1"/>
+    <w:lsdException w:name="Medium List 2 Accent 1" w:semiHidden="0" w:uiPriority="66" w:unhideWhenUsed="0"/>
+    <w:lsdException w:name="Medium Grid 1 Accent 1" w:semiHidden="0" w:uiPriority="67" w:unhideWhenUsed="0"/>
+    <w:lsdException w:name="Medium Grid 2 Accent 1" w:semiHidden="0" w:uiPriority="68" w:unhideWhenUsed="0"/>
+    <w:lsdException w:name="Medium Grid 3 Accent 1" w:semiHidden="0" w:uiPriority="69" w:unhideWhenUsed="0"/>
+    <w:lsdException w:name="Dark List Accent 1" w:semiHidden="0" w:uiPriority="70" w:unhideWhenUsed="0"/>
+    <w:lsdException w:name="Colorful Shading Accent 1" w:semiHidden="0" w:uiPriority="71" w:unhideWhenUsed="0"/>
+    <w:lsdException w:name="Colorful List Accent 1" w:semiHidden="0" w:uiPriority="72" w:unhideWhenUsed="0"/>
+    <w:lsdException w:name="Colorful Grid Accent 1" w:semiHidden="0" w:uiPriority="73" w:unhideWhenUsed="0"/>
+    <w:lsdException w:name="Light Shading Accent 2" w:semiHidden="0" w:uiPriority="60" w:unhideWhenUsed="0"/>
+    <w:lsdException w:name="Light List Accent 2" w:semiHidden="0" w:uiPriority="61" w:unhideWhenUsed="0"/>
+    <w:lsdException w:name="Light Grid Accent 2" w:semiHidden="0" w:uiPriority="62" w:unhideWhenUsed="0"/>
+    <w:lsdException w:name="Medium Shading 1 Accent 2" w:semiHidden="0" w:uiPriority="63" w:unhideWhenUsed="0"/>
+    <w:lsdException w:name="Medium Shading 2 Accent 2" w:semiHidden="0" w:uiPriority="64" w:unhideWhenUsed="0"/>
+    <w:lsdException w:name="Medium List 1 Accent 2" w:semiHidden="0" w:uiPriority="65" w:unhideWhenUsed="0"/>
+    <w:lsdException w:name="Medium List 2 Accent 2" w:semiHidden="0" w:uiPriority="66" w:unhideWhenUsed="0"/>
+    <w:lsdException w:name="Medium Grid 1 Accent 2" w:semiHidden="0" w:uiPriority="67" w:unhideWhenUsed="0"/>
+    <w:lsdException w:name="Medium Grid 2 Accent 2" w:semiHidden="0" w:uiPriority="68" w:unhideWhenUsed="0"/>
+    <w:lsdException w:name="Medium Grid 3 Accent 2" w:semiHidden="0" w:uiPriority="69" w:unhideWhenUsed="0"/>
+    <w:lsdException w:name="Dark List Accent 2" w:semiHidden="0" w:uiPriority="70" w:unhideWhenUsed="0"/>
+    <w:lsdException w:name="Colorful Shading Accent 2" w:semiHidden="0" w:uiPriority="71" w:unhideWhenUsed="0"/>
+    <w:lsdException w:name="Colorful List Accent 2" w:semiHidden="0" w:uiPriority="72" w:unhideWhenUsed="0"/>
+    <w:lsdException w:name="Colorful Grid Accent 2" w:semiHidden="0" w:uiPriority="73" w:unhideWhenUsed="0"/>
+    <w:lsdException w:name="Light Shading Accent 3" w:semiHidden="0" w:uiPriority="60" w:unhideWhenUsed="0"/>
+    <w:lsdException w:name="Light List Accent 3" w:semiHidden="0" w:uiPriority="61" w:unhideWhenUsed="0"/>
+    <w:lsdException w:name="Light Grid Accent 3" w:semiHidden="0" w:uiPriority="62" w:unhideWhenUsed="0"/>
+    <w:lsdException w:name="Medium Shading 1 Accent 3" w:semiHidden="0" w:uiPriority="63" w:unhideWhenUsed="0"/>
+    <w:lsdException w:name="Medium Shading 2 Accent 3" w:semiHidden="0" w:uiPriority="64" w:unhideWhenUsed="0"/>
+    <w:lsdException w:name="Medium List 1 Accent 3" w:semiHidden="0" w:uiPriority="65" w:unhideWhenUsed="0"/>
+    <w:lsdException w:name="Medium List 2 Accent 3" w:semiHidden="0" w:uiPriority="66" w:unhideWhenUsed="0"/>
+    <w:lsdException w:name="Medium Grid 1 Accent 3" w:semiHidden="0" w:uiPriority="67" w:unhideWhenUsed="0"/>
+    <w:lsdException w:name="Medium Grid 2 Accent 3" w:semiHidden="0" w:uiPriority="68" w:unhideWhenUsed="0"/>
+    <w:lsdException w:name="Medium Grid 3 Accent 3" w:semiHidden="0" w:uiPriority="69" w:unhideWhenUsed="0"/>
+    <w:lsdException w:name="Dark List Accent 3" w:semiHidden="0" w:uiPriority="70" w:unhideWhenUsed="0"/>
+    <w:lsdException w:name="Colorful Shading Accent 3" w:semiHidden="0" w:uiPriority="71" w:unhideWhenUsed="0"/>
+    <w:lsdException w:name="Colorful List Accent 3" w:semiHidden="0" w:uiPriority="72" w:unhideWhenUsed="0"/>
+    <w:lsdException w:name="Colorful Grid Accent 3" w:semiHidden="0" w:uiPriority="73" w:unhideWhenUsed="0"/>
+    <w:lsdException w:name="Light Shading Accent 4" w:semiHidden="0" w:uiPriority="60" w:unhideWhenUsed="0"/>
+    <w:lsdException w:name="Light List Accent 4" w:semiHidden="0" w:uiPriority="61" w:unhideWhenUsed="0"/>
+    <w:lsdException w:name="Light Grid Accent 4" w:semiHidden="0" w:uiPriority="62" w:unhideWhenUsed="0"/>
+    <w:lsdException w:name="Medium Shading 1 Accent 4" w:semiHidden="0" w:uiPriority="63" w:unhideWhenUsed="0"/>
+    <w:lsdException w:name="Medium Shading 2 Accent 4" w:semiHidden="0" w:uiPriority="64" w:unhideWhenUsed="0"/>
+    <w:lsdException w:name="Medium List 1 Accent 4" w:semiHidden="0" w:uiPriority="65" w:unhideWhenUsed="0"/>
+    <w:lsdException w:name="Medium List 2 Accent 4" w:semiHidden="0" w:uiPriority="66" w:unhideWhenUsed="0"/>
+    <w:lsdException w:name="Medium Grid 1 Accent 4" w:semiHidden="0" w:uiPriority="67" w:unhideWhenUsed="0"/>
+    <w:lsdException w:name="Medium Grid 2 Accent 4" w:semiHidden="0" w:uiPriority="68" w:unhideWhenUsed="0"/>
+    <w:lsdException w:name="Medium Grid 3 Accent 4" w:semiHidden="0" w:uiPriority="69" w:unhideWhenUsed="0"/>
+    <w:lsdException w:name="Dark List Accent 4" w:semiHidden="0" w:uiPriority="70" w:unhideWhenUsed="0"/>
+    <w:lsdException w:name="Colorful Shading Accent 4" w:semiHidden="0" w:uiPriority="71" w:unhideWhenUsed="0"/>
+    <w:lsdException w:name="Colorful List Accent 4" w:semiHidden="0" w:uiPriority="72" w:unhideWhenUsed="0"/>
+    <w:lsdException w:name="Colorful Grid Accent 4" w:semiHidden="0" w:uiPriority="73" w:unhideWhenUsed="0"/>
+    <w:lsdException w:name="Light Shading Accent 5" w:semiHidden="0" w:uiPriority="60" w:unhideWhenUsed="0"/>
+    <w:lsdException w:name="Light List Accent 5" w:semiHidden="0" w:uiPriority="61" w:unhideWhenUsed="0"/>
+    <w:lsdException w:name="Light Grid Accent 5" w:semiHidden="0" w:uiPriority="62" w:unhideWhenUsed="0"/>
+    <w:lsdException w:name="Medium Shading 1 Accent 5" w:semiHidden="0" w:uiPriority="63" w:unhideWhenUsed="0"/>
+    <w:lsdException w:name="Medium Shading 2 Accent 5" w:semiHidden="0" w:uiPriority="64" w:unhideWhenUsed="0"/>
+    <w:lsdException w:name="Medium List 1 Accent 5" w:semiHidden="0" w:uiPriority="65" w:unhideWhenUsed="0"/>
+    <w:lsdException w:name="Medium List 2 Accent 5" w:semiHidden="0" w:uiPriority="66" w:unhideWhenUsed="0"/>
+    <w:lsdException w:name="Medium Grid 1 Accent 5" w:semiHidden="0" w:uiPriority="67" w:unhideWhenUsed="0"/>
+    <w:lsdException w:name="Medium Grid 2 Accent 5" w:semiHidden="0" w:uiPriority="68" w:unhideWhenUsed="0"/>
+    <w:lsdException w:name="Medium Grid 3 Accent 5" w:semiHidden="0" w:uiPriority="69" w:unhideWhenUsed="0"/>
+    <w:lsdException w:name="Dark List Accent 5" w:semiHidden="0" w:uiPriority="70" w:unhideWhenUsed="0"/>
+    <w:lsdException w:name="Colorful Shading Accent 5" w:semiHidden="0" w:uiPriority="71" w:unhideWhenUsed="0"/>
+    <w:lsdException w:name="Colorful List Accent 5" w:semiHidden="0" w:uiPriority="72" w:unhideWhenUsed="0"/>
+    <w:lsdException w:name="Colorful Grid Accent 5" w:semiHidden="0" w:uiPriority="73" w:unhideWhenUsed="0"/>
+    <w:lsdException w:name="Light Shading Accent 6" w:semiHidden="0" w:uiPriority="60" w:unhideWhenUsed="0"/>
+    <w:lsdException w:name="Light List Accent 6" w:semiHidden="0" w:uiPriority="61" w:unhideWhenUsed="0"/>
+    <w:lsdException w:name="Light Grid Accent 6" w:semiHidden="0" w:uiPriority="62" w:unhideWhenUsed="0"/>
+    <w:lsdException w:name="Medium Shading 1 Accent 6" w:semiHidden="0" w:uiPriority="63" w:unhideWhenUsed="0"/>
+    <w:lsdException w:name="Medium Shading 2 Accent 6" w:semiHidden="0" w:uiPriority="64" w:unhideWhenUsed="0"/>
+    <w:lsdException w:name="Medium List 1 Accent 6" w:semiHidden="0" w:uiPriority="65" w:unhideWhenUsed="0"/>
+    <w:lsdException w:name="Medium List 2 Accent 6" w:semiHidden="0" w:uiPriority="66" w:unhideWhenUsed="0"/>
+    <w:lsdException w:name="Medium Grid 1 Accent 6" w:semiHidden="0" w:uiPriority="67" w:unhideWhenUsed="0"/>
+    <w:lsdException w:name="Medium Grid 2 Accent 6" w:semiHidden="0" w:uiPriority="68" w:unhideWhenUsed="0"/>
+    <w:lsdException w:name="Medium Grid 3 Accent 6" w:semiHidden="0" w:uiPriority="69" w:unhideWhenUsed="0"/>
+    <w:lsdException w:name="Dark List Accent 6" w:semiHidden="0" w:uiPriority="70" w:unhideWhenUsed="0"/>
+    <w:lsdException w:name="Colorful Shading Accent 6" w:semiHidden="0" w:uiPriority="71" w:unhideWhenUsed="0"/>
+    <w:lsdException w:name="Colorful List Accent 6" w:semiHidden="0" w:uiPriority="72" w:unhideWhenUsed="0"/>
+    <w:lsdException w:name="Colorful Grid Accent 6" w:semiHidden="0" w:uiPriority="73" w:unhideWhenUsed="0"/>
+    <w:lsdException w:name="Subtle Emphasis" w:semiHidden="0" w:uiPriority="19" w:unhideWhenUsed="0" w:qFormat="1"/>
+    <w:lsdException w:name="Intense Emphasis" w:semiHidden="0" w:uiPriority="21" w:unhideWhenUsed="0" w:qFormat="1"/>
+    <w:lsdException w:name="Subtle Reference" w:semiHidden="0" w:uiPriority="31" w:unhideWhenUsed="0" w:qFormat="1"/>
+    <w:lsdException w:name="Intense Reference" w:semiHidden="0" w:uiPriority="32" w:unhideWhenUsed="0" w:qFormat="1"/>
+    <w:lsdException w:name="Book Title" w:semiHidden="0" w:uiPriority="33" w:unhideWhenUsed="0" w:qFormat="1"/>
+    <w:lsdException w:name="Bibliography" w:uiPriority="37"/>
+    <w:lsdException w:name="TOC Heading" w:uiPriority="39" w:qFormat="1"/>
   </w:latentStyles>
   <w:style w:type="paragraph" w:default="1" w:styleId="a">
     <w:name w:val="Normal"/>
     <w:qFormat/>
+    <w:rsid w:val="00A87505"/>
   </w:style>
   <w:style w:type="character" w:default="1" w:styleId="a0">
     <w:name w:val="Default Paragraph Font"/>
@@ -5124,6 +5010,7 @@
     <w:uiPriority w:val="99"/>
     <w:semiHidden/>
     <w:unhideWhenUsed/>
+    <w:qFormat/>
     <w:tblPr>
       <w:tblInd w:w="0" w:type="dxa"/>
       <w:tblCellMar>
@@ -5161,6 +5048,36 @@
       <w:ind w:left="720"/>
       <w:contextualSpacing/>
     </w:pPr>
+  </w:style>
+  <w:style w:type="paragraph" w:styleId="a5">
+    <w:name w:val="Balloon Text"/>
+    <w:basedOn w:val="a"/>
+    <w:link w:val="a6"/>
+    <w:uiPriority w:val="99"/>
+    <w:semiHidden/>
+    <w:unhideWhenUsed/>
+    <w:rsid w:val="0076644A"/>
+    <w:pPr>
+      <w:spacing w:after="0" w:line="240" w:lineRule="auto"/>
+    </w:pPr>
+    <w:rPr>
+      <w:rFonts w:ascii="Tahoma" w:hAnsi="Tahoma" w:cs="Tahoma"/>
+      <w:sz w:val="16"/>
+      <w:szCs w:val="16"/>
+    </w:rPr>
+  </w:style>
+  <w:style w:type="character" w:customStyle="1" w:styleId="a6">
+    <w:name w:val="Текст выноски Знак"/>
+    <w:basedOn w:val="a0"/>
+    <w:link w:val="a5"/>
+    <w:uiPriority w:val="99"/>
+    <w:semiHidden/>
+    <w:rsid w:val="0076644A"/>
+    <w:rPr>
+      <w:rFonts w:ascii="Tahoma" w:hAnsi="Tahoma" w:cs="Tahoma"/>
+      <w:sz w:val="16"/>
+      <w:szCs w:val="16"/>
+    </w:rPr>
   </w:style>
 </w:styles>
 </file>
@@ -5208,7 +5125,7 @@
     </a:clrScheme>
     <a:fontScheme name="Стандартная">
       <a:majorFont>
-        <a:latin typeface="Calibri Light" panose="020F0302020204030204"/>
+        <a:latin typeface="Calibri Light"/>
         <a:ea typeface=""/>
         <a:cs typeface=""/>
         <a:font script="Jpan" typeface="游ゴシック Light"/>
@@ -5243,7 +5160,7 @@
         <a:font script="Geor" typeface="Sylfaen"/>
       </a:majorFont>
       <a:minorFont>
-        <a:latin typeface="Calibri" panose="020F0502020204030204"/>
+        <a:latin typeface="Calibri"/>
         <a:ea typeface=""/>
         <a:cs typeface=""/>
         <a:font script="Jpan" typeface="游明朝"/>
@@ -5420,7 +5337,7 @@
   <a:extraClrSchemeLst/>
   <a:extLst>
     <a:ext uri="{05A4C25C-085E-4340-85A3-A5531E510DB2}">
-      <thm15:themeFamily xmlns:thm15="http://schemas.microsoft.com/office/thememl/2012/main" name="Office Theme" id="{62F939B6-93AF-4DB8-9C6B-D6C7DFDC589F}" vid="{4A3C46E8-61CC-4603-A589-7422A47A8E4A}"/>
+      <thm15:themeFamily xmlns="" xmlns:thm15="http://schemas.microsoft.com/office/thememl/2012/main" name="Office Theme" id="{62F939B6-93AF-4DB8-9C6B-D6C7DFDC589F}" vid="{4A3C46E8-61CC-4603-A589-7422A47A8E4A}"/>
     </a:ext>
   </a:extLst>
 </a:theme>
@@ -5431,7 +5348,7 @@
 </file>
 
 <file path=customXml/itemProps1.xml><?xml version="1.0" encoding="utf-8"?>
-<ds:datastoreItem xmlns:ds="http://schemas.openxmlformats.org/officeDocument/2006/customXml" ds:itemID="{63CF0CB2-5666-4E70-A370-CCA6F98E8BCB}">
+<ds:datastoreItem xmlns:ds="http://schemas.openxmlformats.org/officeDocument/2006/customXml" ds:itemID="{0B679DC4-16AA-4184-8B8C-91425652A3F0}">
   <ds:schemaRefs>
     <ds:schemaRef ds:uri="http://schemas.openxmlformats.org/officeDocument/2006/bibliography"/>
   </ds:schemaRefs>
